--- a/LilAop/Report/Chapter 1-2.docx
+++ b/LilAop/Report/Chapter 1-2.docx
@@ -1,6 +1,6 @@
 
 <file path=word/document.xml><?xml version="1.0" encoding="utf-8"?>
-<w:document xmlns:wpc="http://schemas.microsoft.com/office/word/2010/wordprocessingCanvas" xmlns:mc="http://schemas.openxmlformats.org/markup-compatibility/2006" xmlns:o="urn:schemas-microsoft-com:office:office" xmlns:r="http://schemas.openxmlformats.org/officeDocument/2006/relationships" xmlns:m="http://schemas.openxmlformats.org/officeDocument/2006/math" xmlns:v="urn:schemas-microsoft-com:vml" xmlns:wp14="http://schemas.microsoft.com/office/word/2010/wordprocessingDrawing" xmlns:wp="http://schemas.openxmlformats.org/drawingml/2006/wordprocessingDrawing" xmlns:w10="urn:schemas-microsoft-com:office:word" xmlns:w="http://schemas.openxmlformats.org/wordprocessingml/2006/main" xmlns:w14="http://schemas.microsoft.com/office/word/2010/wordml" xmlns:w15="http://schemas.microsoft.com/office/word/2012/wordml" xmlns:wpg="http://schemas.microsoft.com/office/word/2010/wordprocessingGroup" xmlns:wpi="http://schemas.microsoft.com/office/word/2010/wordprocessingInk" xmlns:wne="http://schemas.microsoft.com/office/word/2006/wordml" xmlns:wps="http://schemas.microsoft.com/office/word/2010/wordprocessingShape" mc:Ignorable="w14 w15 wp14">
+<w:document xmlns:wpc="http://schemas.microsoft.com/office/word/2010/wordprocessingCanvas" xmlns:cx="http://schemas.microsoft.com/office/drawing/2014/chartex" xmlns:cx1="http://schemas.microsoft.com/office/drawing/2015/9/8/chartex" xmlns:cx2="http://schemas.microsoft.com/office/drawing/2015/10/21/chartex" xmlns:cx3="http://schemas.microsoft.com/office/drawing/2016/5/9/chartex" xmlns:cx4="http://schemas.microsoft.com/office/drawing/2016/5/10/chartex" xmlns:cx5="http://schemas.microsoft.com/office/drawing/2016/5/11/chartex" xmlns:cx6="http://schemas.microsoft.com/office/drawing/2016/5/12/chartex" xmlns:cx7="http://schemas.microsoft.com/office/drawing/2016/5/13/chartex" xmlns:cx8="http://schemas.microsoft.com/office/drawing/2016/5/14/chartex" xmlns:mc="http://schemas.openxmlformats.org/markup-compatibility/2006" xmlns:aink="http://schemas.microsoft.com/office/drawing/2016/ink" xmlns:am3d="http://schemas.microsoft.com/office/drawing/2017/model3d" xmlns:o="urn:schemas-microsoft-com:office:office" xmlns:r="http://schemas.openxmlformats.org/officeDocument/2006/relationships" xmlns:m="http://schemas.openxmlformats.org/officeDocument/2006/math" xmlns:v="urn:schemas-microsoft-com:vml" xmlns:wp14="http://schemas.microsoft.com/office/word/2010/wordprocessingDrawing" xmlns:wp="http://schemas.openxmlformats.org/drawingml/2006/wordprocessingDrawing" xmlns:w10="urn:schemas-microsoft-com:office:word" xmlns:w="http://schemas.openxmlformats.org/wordprocessingml/2006/main" xmlns:w14="http://schemas.microsoft.com/office/word/2010/wordml" xmlns:w15="http://schemas.microsoft.com/office/word/2012/wordml" xmlns:w16cid="http://schemas.microsoft.com/office/word/2016/wordml/cid" xmlns:w16se="http://schemas.microsoft.com/office/word/2015/wordml/symex" xmlns:wpg="http://schemas.microsoft.com/office/word/2010/wordprocessingGroup" xmlns:wpi="http://schemas.microsoft.com/office/word/2010/wordprocessingInk" xmlns:wne="http://schemas.microsoft.com/office/word/2006/wordml" xmlns:wps="http://schemas.microsoft.com/office/word/2010/wordprocessingShape" mc:Ignorable="w14 w15 w16se w16cid wp14">
   <w:body>
     <w:p>
       <w:pPr>
@@ -288,17 +288,17 @@
         <w:pStyle w:val="a3"/>
         <w:ind w:firstLine="720"/>
         <w:rPr>
-          <w:rFonts w:ascii="BrowalliaUPC" w:hAnsi="BrowalliaUPC" w:cs="BrowalliaUPC" w:hint="cs"/>
-          <w:sz w:val="32"/>
-          <w:szCs w:val="32"/>
-        </w:rPr>
-      </w:pPr>
-    </w:p>
-    <w:p>
-      <w:pPr>
-        <w:pStyle w:val="a3"/>
-        <w:rPr>
-          <w:rFonts w:ascii="BrowalliaUPC" w:hAnsi="BrowalliaUPC" w:cs="BrowalliaUPC" w:hint="cs"/>
+          <w:rFonts w:ascii="BrowalliaUPC" w:hAnsi="BrowalliaUPC" w:cs="BrowalliaUPC"/>
+          <w:sz w:val="32"/>
+          <w:szCs w:val="32"/>
+        </w:rPr>
+      </w:pPr>
+    </w:p>
+    <w:p>
+      <w:pPr>
+        <w:pStyle w:val="a3"/>
+        <w:rPr>
+          <w:rFonts w:ascii="BrowalliaUPC" w:hAnsi="BrowalliaUPC" w:cs="BrowalliaUPC"/>
           <w:b/>
           <w:bCs/>
           <w:sz w:val="32"/>
@@ -323,7 +323,7 @@
         <w:pStyle w:val="a3"/>
         <w:ind w:firstLine="720"/>
         <w:rPr>
-          <w:rFonts w:ascii="BrowalliaUPC" w:hAnsi="BrowalliaUPC" w:cs="BrowalliaUPC" w:hint="cs"/>
+          <w:rFonts w:ascii="BrowalliaUPC" w:hAnsi="BrowalliaUPC" w:cs="BrowalliaUPC"/>
           <w:sz w:val="32"/>
           <w:szCs w:val="32"/>
           <w:cs/>
@@ -397,7 +397,7 @@
         <w:pStyle w:val="a3"/>
         <w:ind w:firstLine="720"/>
         <w:rPr>
-          <w:rFonts w:ascii="BrowalliaUPC" w:hAnsi="BrowalliaUPC" w:cs="BrowalliaUPC" w:hint="cs"/>
+          <w:rFonts w:ascii="BrowalliaUPC" w:hAnsi="BrowalliaUPC" w:cs="BrowalliaUPC"/>
           <w:sz w:val="32"/>
           <w:szCs w:val="32"/>
           <w:cs/>
@@ -498,7 +498,7 @@
         <w:pStyle w:val="a3"/>
         <w:ind w:firstLine="720"/>
         <w:rPr>
-          <w:rFonts w:ascii="BrowalliaUPC" w:hAnsi="BrowalliaUPC" w:cs="BrowalliaUPC" w:hint="cs"/>
+          <w:rFonts w:ascii="BrowalliaUPC" w:hAnsi="BrowalliaUPC" w:cs="BrowalliaUPC"/>
           <w:sz w:val="32"/>
           <w:szCs w:val="32"/>
           <w:cs/>
@@ -576,7 +576,7 @@
         <w:pStyle w:val="a3"/>
         <w:ind w:firstLine="720"/>
         <w:rPr>
-          <w:rFonts w:ascii="BrowalliaUPC" w:hAnsi="BrowalliaUPC" w:cs="BrowalliaUPC" w:hint="cs"/>
+          <w:rFonts w:ascii="BrowalliaUPC" w:hAnsi="BrowalliaUPC" w:cs="BrowalliaUPC"/>
           <w:sz w:val="32"/>
           <w:szCs w:val="32"/>
           <w:cs/>
@@ -696,7 +696,7 @@
       <w:pPr>
         <w:pStyle w:val="a3"/>
         <w:rPr>
-          <w:rFonts w:ascii="BrowalliaUPC" w:hAnsi="BrowalliaUPC" w:cs="BrowalliaUPC" w:hint="cs"/>
+          <w:rFonts w:ascii="BrowalliaUPC" w:hAnsi="BrowalliaUPC" w:cs="BrowalliaUPC"/>
           <w:b/>
           <w:bCs/>
           <w:sz w:val="32"/>
@@ -731,7 +731,7 @@
       <w:pPr>
         <w:pStyle w:val="a3"/>
         <w:rPr>
-          <w:rFonts w:ascii="BrowalliaUPC" w:hAnsi="BrowalliaUPC" w:cs="BrowalliaUPC" w:hint="cs"/>
+          <w:rFonts w:ascii="BrowalliaUPC" w:hAnsi="BrowalliaUPC" w:cs="BrowalliaUPC"/>
           <w:sz w:val="32"/>
           <w:szCs w:val="32"/>
           <w:cs/>
@@ -833,7 +833,7 @@
       <w:pPr>
         <w:pStyle w:val="a3"/>
         <w:rPr>
-          <w:rFonts w:ascii="BrowalliaUPC" w:hAnsi="BrowalliaUPC" w:cs="BrowalliaUPC" w:hint="cs"/>
+          <w:rFonts w:ascii="BrowalliaUPC" w:hAnsi="BrowalliaUPC" w:cs="BrowalliaUPC"/>
           <w:sz w:val="32"/>
           <w:szCs w:val="32"/>
           <w:cs/>
@@ -917,7 +917,6 @@
         </w:rPr>
         <w:t xml:space="preserve">เชื่อมต่อกับฐานข้อมูล </w:t>
       </w:r>
-      <w:proofErr w:type="spellStart"/>
       <w:r>
         <w:rPr>
           <w:rFonts w:ascii="BrowalliaUPC" w:hAnsi="BrowalliaUPC" w:cs="BrowalliaUPC"/>
@@ -926,13 +925,12 @@
         </w:rPr>
         <w:t>DataBase</w:t>
       </w:r>
-      <w:proofErr w:type="spellEnd"/>
-    </w:p>
-    <w:p>
-      <w:pPr>
-        <w:pStyle w:val="a3"/>
-        <w:rPr>
-          <w:rFonts w:ascii="BrowalliaUPC" w:hAnsi="BrowalliaUPC" w:cs="BrowalliaUPC" w:hint="cs"/>
+    </w:p>
+    <w:p>
+      <w:pPr>
+        <w:pStyle w:val="a3"/>
+        <w:rPr>
+          <w:rFonts w:ascii="BrowalliaUPC" w:hAnsi="BrowalliaUPC" w:cs="BrowalliaUPC"/>
           <w:sz w:val="32"/>
           <w:szCs w:val="32"/>
           <w:cs/>
@@ -991,7 +989,6 @@
         <w:tab/>
         <w:t xml:space="preserve">3) </w:t>
       </w:r>
-      <w:proofErr w:type="spellStart"/>
       <w:r>
         <w:rPr>
           <w:rFonts w:ascii="BrowalliaUPC" w:hAnsi="BrowalliaUPC" w:cs="BrowalliaUPC"/>
@@ -1000,7 +997,6 @@
         </w:rPr>
         <w:t>Django</w:t>
       </w:r>
-      <w:proofErr w:type="spellEnd"/>
       <w:r>
         <w:rPr>
           <w:rFonts w:ascii="BrowalliaUPC" w:hAnsi="BrowalliaUPC" w:cs="BrowalliaUPC"/>
@@ -1463,7 +1459,7 @@
         <w:pStyle w:val="a3"/>
         <w:ind w:firstLine="720"/>
         <w:rPr>
-          <w:rFonts w:ascii="BrowalliaUPC" w:hAnsi="BrowalliaUPC" w:cs="BrowalliaUPC" w:hint="cs"/>
+          <w:rFonts w:ascii="BrowalliaUPC" w:hAnsi="BrowalliaUPC" w:cs="BrowalliaUPC"/>
           <w:sz w:val="32"/>
           <w:szCs w:val="32"/>
           <w:cs/>
@@ -1505,8 +1501,6 @@
           <w:szCs w:val="32"/>
         </w:rPr>
       </w:pPr>
-      <w:bookmarkStart w:id="0" w:name="_GoBack"/>
-      <w:bookmarkEnd w:id="0"/>
       <w:r>
         <w:rPr>
           <w:rFonts w:ascii="BrowalliaUPC" w:hAnsi="BrowalliaUPC" w:cs="BrowalliaUPC"/>
@@ -1901,7 +1895,7 @@
         <w:pStyle w:val="a3"/>
         <w:ind w:firstLine="720"/>
         <w:rPr>
-          <w:rFonts w:ascii="BrowalliaUPC" w:hAnsi="BrowalliaUPC" w:cs="BrowalliaUPC" w:hint="cs"/>
+          <w:rFonts w:ascii="BrowalliaUPC" w:hAnsi="BrowalliaUPC" w:cs="BrowalliaUPC"/>
           <w:sz w:val="10"/>
           <w:szCs w:val="10"/>
           <w:cs/>
@@ -1916,7 +1910,7 @@
           <w:numId w:val="1"/>
         </w:numPr>
         <w:rPr>
-          <w:rFonts w:ascii="BrowalliaUPC" w:hAnsi="BrowalliaUPC" w:cs="BrowalliaUPC" w:hint="cs"/>
+          <w:rFonts w:ascii="BrowalliaUPC" w:hAnsi="BrowalliaUPC" w:cs="BrowalliaUPC"/>
           <w:sz w:val="32"/>
           <w:szCs w:val="32"/>
         </w:rPr>
@@ -2047,7 +2041,6 @@
         </w:rPr>
         <w:t>กับ</w:t>
       </w:r>
-      <w:proofErr w:type="spellStart"/>
       <w:r>
         <w:rPr>
           <w:rFonts w:ascii="BrowalliaUPC" w:hAnsi="BrowalliaUPC" w:cs="BrowalliaUPC"/>
@@ -2057,7 +2050,6 @@
         </w:rPr>
         <w:t>ตรีม</w:t>
       </w:r>
-      <w:proofErr w:type="spellEnd"/>
       <w:r>
         <w:rPr>
           <w:rFonts w:ascii="BrowalliaUPC" w:hAnsi="BrowalliaUPC" w:cs="BrowalliaUPC" w:hint="cs"/>
@@ -2338,7 +2330,7 @@
       <w:pPr>
         <w:pStyle w:val="a3"/>
         <w:rPr>
-          <w:rFonts w:ascii="BrowalliaUPC" w:hAnsi="BrowalliaUPC" w:cs="BrowalliaUPC" w:hint="cs"/>
+          <w:rFonts w:ascii="BrowalliaUPC" w:hAnsi="BrowalliaUPC" w:cs="BrowalliaUPC"/>
           <w:sz w:val="10"/>
           <w:szCs w:val="10"/>
         </w:rPr>
@@ -2349,7 +2341,7 @@
         <w:pStyle w:val="a3"/>
         <w:ind w:firstLine="720"/>
         <w:rPr>
-          <w:rFonts w:ascii="BrowalliaUPC" w:hAnsi="BrowalliaUPC" w:cs="BrowalliaUPC" w:hint="cs"/>
+          <w:rFonts w:ascii="BrowalliaUPC" w:hAnsi="BrowalliaUPC" w:cs="BrowalliaUPC"/>
           <w:sz w:val="32"/>
           <w:szCs w:val="32"/>
         </w:rPr>
@@ -2759,7 +2751,7 @@
         <w:pStyle w:val="a3"/>
         <w:ind w:firstLine="720"/>
         <w:rPr>
-          <w:rFonts w:ascii="BrowalliaUPC" w:hAnsi="BrowalliaUPC" w:cs="BrowalliaUPC" w:hint="cs"/>
+          <w:rFonts w:ascii="BrowalliaUPC" w:hAnsi="BrowalliaUPC" w:cs="BrowalliaUPC"/>
           <w:sz w:val="32"/>
           <w:szCs w:val="32"/>
           <w:cs/>
@@ -2872,25 +2864,14 @@
         </w:rPr>
         <w:t xml:space="preserve">, </w:t>
       </w:r>
-      <w:proofErr w:type="spellStart"/>
-      <w:r>
-        <w:rPr>
-          <w:rFonts w:ascii="BrowalliaUPC" w:hAnsi="BrowalliaUPC" w:cs="BrowalliaUPC"/>
-          <w:sz w:val="32"/>
-          <w:szCs w:val="32"/>
-          <w:cs/>
-        </w:rPr>
-        <w:t>แอร์</w:t>
-      </w:r>
-      <w:proofErr w:type="spellEnd"/>
-      <w:r>
-        <w:rPr>
-          <w:rFonts w:ascii="BrowalliaUPC" w:hAnsi="BrowalliaUPC" w:cs="BrowalliaUPC"/>
-          <w:sz w:val="32"/>
-          <w:szCs w:val="32"/>
-          <w:cs/>
-        </w:rPr>
-        <w:t xml:space="preserve">ไม่เย็น </w:t>
+      <w:r>
+        <w:rPr>
+          <w:rFonts w:ascii="BrowalliaUPC" w:hAnsi="BrowalliaUPC" w:cs="BrowalliaUPC"/>
+          <w:sz w:val="32"/>
+          <w:szCs w:val="32"/>
+          <w:cs/>
+        </w:rPr>
+        <w:t xml:space="preserve">แอร์ไม่เย็น </w:t>
       </w:r>
       <w:r>
         <w:rPr>
@@ -3435,7 +3416,7 @@
       <w:pPr>
         <w:pStyle w:val="a3"/>
         <w:rPr>
-          <w:rFonts w:ascii="BrowalliaUPC" w:hAnsi="BrowalliaUPC" w:cs="BrowalliaUPC" w:hint="cs"/>
+          <w:rFonts w:ascii="BrowalliaUPC" w:hAnsi="BrowalliaUPC" w:cs="BrowalliaUPC"/>
           <w:sz w:val="32"/>
           <w:szCs w:val="32"/>
         </w:rPr>
@@ -3461,7 +3442,6 @@
           <w:szCs w:val="32"/>
           <w:cs/>
         </w:rPr>
-        <w:lastRenderedPageBreak/>
         <w:t>2.3. การวิเคราะห์ความต้องการระบบงานใหม่</w:t>
       </w:r>
     </w:p>
@@ -3663,7 +3643,7 @@
           <w:numId w:val="3"/>
         </w:numPr>
         <w:rPr>
-          <w:rFonts w:ascii="BrowalliaUPC" w:hAnsi="BrowalliaUPC" w:cs="BrowalliaUPC" w:hint="cs"/>
+          <w:rFonts w:ascii="BrowalliaUPC" w:hAnsi="BrowalliaUPC" w:cs="BrowalliaUPC"/>
           <w:color w:val="000000" w:themeColor="text1"/>
           <w:sz w:val="32"/>
           <w:szCs w:val="32"/>
@@ -3698,7 +3678,7 @@
           <w:numId w:val="3"/>
         </w:numPr>
         <w:rPr>
-          <w:rFonts w:ascii="BrowalliaUPC" w:hAnsi="BrowalliaUPC" w:cs="BrowalliaUPC" w:hint="cs"/>
+          <w:rFonts w:ascii="BrowalliaUPC" w:hAnsi="BrowalliaUPC" w:cs="BrowalliaUPC"/>
           <w:color w:val="000000" w:themeColor="text1"/>
           <w:sz w:val="32"/>
           <w:szCs w:val="32"/>
@@ -3723,7 +3703,7 @@
           <w:numId w:val="3"/>
         </w:numPr>
         <w:rPr>
-          <w:rFonts w:ascii="BrowalliaUPC" w:hAnsi="BrowalliaUPC" w:cs="BrowalliaUPC" w:hint="cs"/>
+          <w:rFonts w:ascii="BrowalliaUPC" w:hAnsi="BrowalliaUPC" w:cs="BrowalliaUPC"/>
           <w:color w:val="000000" w:themeColor="text1"/>
           <w:sz w:val="32"/>
           <w:szCs w:val="32"/>
@@ -3818,7 +3798,7 @@
           <w:numId w:val="3"/>
         </w:numPr>
         <w:rPr>
-          <w:rFonts w:ascii="BrowalliaUPC" w:hAnsi="BrowalliaUPC" w:cs="BrowalliaUPC" w:hint="cs"/>
+          <w:rFonts w:ascii="BrowalliaUPC" w:hAnsi="BrowalliaUPC" w:cs="BrowalliaUPC"/>
           <w:color w:val="000000" w:themeColor="text1"/>
           <w:sz w:val="32"/>
           <w:szCs w:val="32"/>
@@ -3987,7 +3967,7 @@
           <w:noProof/>
         </w:rPr>
         <w:drawing>
-          <wp:inline distT="0" distB="0" distL="0" distR="0">
+          <wp:inline distT="0" distB="0" distL="0" distR="0" wp14:anchorId="1E47380F" wp14:editId="2D3E60BB">
             <wp:extent cx="3935895" cy="4202066"/>
             <wp:effectExtent l="0" t="0" r="7620" b="8255"/>
             <wp:docPr id="1" name="รูปภาพ 1" descr="https://scontent.fbkk6-1.fna.fbcdn.net/v/t1.15752-9/86634732_182143326403860_326182901907456000_n.png?_nc_cat=111&amp;_nc_ohc=28DVV7mdCjgAX_S1zyy&amp;_nc_ht=scontent.fbkk6-1.fna&amp;oh=fa772826054091841a3fbef2aa0610ae&amp;oe=5ECB0E18"/>
@@ -4086,20 +4066,8 @@
           <w:szCs w:val="32"/>
           <w:cs/>
         </w:rPr>
-        <w:t>แผนภาพ</w:t>
-      </w:r>
-      <w:proofErr w:type="spellStart"/>
-      <w:r>
-        <w:rPr>
-          <w:rFonts w:ascii="BrowalliaUPC" w:hAnsi="BrowalliaUPC" w:cs="BrowalliaUPC"/>
-          <w:color w:val="000000" w:themeColor="text1"/>
-          <w:sz w:val="32"/>
-          <w:szCs w:val="32"/>
-          <w:cs/>
-        </w:rPr>
-        <w:t>ยูสเคส</w:t>
-      </w:r>
-      <w:proofErr w:type="spellEnd"/>
+        <w:t>แผนภาพยูสเคส</w:t>
+      </w:r>
       <w:r>
         <w:rPr>
           <w:rFonts w:ascii="BrowalliaUPC" w:hAnsi="BrowalliaUPC" w:cs="BrowalliaUPC"/>
@@ -4142,7 +4110,7 @@
         <w:pStyle w:val="a3"/>
         <w:jc w:val="center"/>
         <w:rPr>
-          <w:rFonts w:ascii="BrowalliaUPC" w:hAnsi="BrowalliaUPC" w:cs="BrowalliaUPC" w:hint="cs"/>
+          <w:rFonts w:ascii="BrowalliaUPC" w:hAnsi="BrowalliaUPC" w:cs="BrowalliaUPC"/>
           <w:color w:val="000000" w:themeColor="text1"/>
           <w:sz w:val="32"/>
           <w:szCs w:val="32"/>
@@ -4232,7 +4200,30 @@
           <w:szCs w:val="32"/>
           <w:cs/>
         </w:rPr>
-        <w:t>ข้อมูลลูกค้าประกอบด้วย รหัสลูกค้า ช</w:t>
+        <w:lastRenderedPageBreak/>
+        <w:t>ข้อมูล</w:t>
+      </w:r>
+      <w:r>
+        <w:rPr>
+          <w:rFonts w:ascii="BrowalliaUPC" w:hAnsi="BrowalliaUPC" w:cs="BrowalliaUPC" w:hint="cs"/>
+          <w:color w:val="000000" w:themeColor="text1"/>
+          <w:sz w:val="32"/>
+          <w:szCs w:val="32"/>
+          <w:cs/>
+        </w:rPr>
+        <w:t>บริษัท</w:t>
+      </w:r>
+      <w:bookmarkStart w:id="0" w:name="_GoBack"/>
+      <w:bookmarkEnd w:id="0"/>
+      <w:r>
+        <w:rPr>
+          <w:rFonts w:ascii="BrowalliaUPC" w:hAnsi="BrowalliaUPC" w:cs="BrowalliaUPC"/>
+          <w:color w:val="000000" w:themeColor="text1"/>
+          <w:sz w:val="32"/>
+          <w:szCs w:val="32"/>
+          <w:cs/>
+        </w:rPr>
+        <w:t>ประกอบด้วย รหัสลูกค้า ช</w:t>
       </w:r>
       <w:r>
         <w:rPr>
@@ -4297,7 +4288,6 @@
           <w:szCs w:val="32"/>
           <w:cs/>
         </w:rPr>
-        <w:lastRenderedPageBreak/>
         <w:t>ข้อมูลร้านค้าประกอบด้วย รหัสร้านค้า รหัสผู้จัดการร้านค้า ชื่อร้าน ชื่อสาขาร้าน เบอร์โทรร้านค้า รหัสบริษัท ค่าใช้จ่ายร้านค้าทั้งหมด รหัสที่ตั้งร้าน รายการที่ซ่อมแซม หมายเหตุอื่นๆ</w:t>
       </w:r>
     </w:p>
@@ -4449,7 +4439,7 @@
           <w:numId w:val="4"/>
         </w:numPr>
         <w:rPr>
-          <w:rFonts w:ascii="BrowalliaUPC" w:hAnsi="BrowalliaUPC" w:cs="BrowalliaUPC" w:hint="cs"/>
+          <w:rFonts w:ascii="BrowalliaUPC" w:hAnsi="BrowalliaUPC" w:cs="BrowalliaUPC"/>
           <w:color w:val="000000" w:themeColor="text1"/>
           <w:sz w:val="32"/>
           <w:szCs w:val="32"/>
@@ -4518,8 +4508,8 @@
 </file>
 
 <file path=word/numbering.xml><?xml version="1.0" encoding="utf-8"?>
-<w:numbering xmlns:wpc="http://schemas.microsoft.com/office/word/2010/wordprocessingCanvas" xmlns:mc="http://schemas.openxmlformats.org/markup-compatibility/2006" xmlns:o="urn:schemas-microsoft-com:office:office" xmlns:r="http://schemas.openxmlformats.org/officeDocument/2006/relationships" xmlns:m="http://schemas.openxmlformats.org/officeDocument/2006/math" xmlns:v="urn:schemas-microsoft-com:vml" xmlns:wp14="http://schemas.microsoft.com/office/word/2010/wordprocessingDrawing" xmlns:wp="http://schemas.openxmlformats.org/drawingml/2006/wordprocessingDrawing" xmlns:w10="urn:schemas-microsoft-com:office:word" xmlns:w="http://schemas.openxmlformats.org/wordprocessingml/2006/main" xmlns:w14="http://schemas.microsoft.com/office/word/2010/wordml" xmlns:w15="http://schemas.microsoft.com/office/word/2012/wordml" xmlns:wpg="http://schemas.microsoft.com/office/word/2010/wordprocessingGroup" xmlns:wpi="http://schemas.microsoft.com/office/word/2010/wordprocessingInk" xmlns:wne="http://schemas.microsoft.com/office/word/2006/wordml" xmlns:wps="http://schemas.microsoft.com/office/word/2010/wordprocessingShape" mc:Ignorable="w14 w15 wp14">
-  <w:abstractNum w:abstractNumId="0">
+<w:numbering xmlns:wpc="http://schemas.microsoft.com/office/word/2010/wordprocessingCanvas" xmlns:cx="http://schemas.microsoft.com/office/drawing/2014/chartex" xmlns:cx1="http://schemas.microsoft.com/office/drawing/2015/9/8/chartex" xmlns:cx2="http://schemas.microsoft.com/office/drawing/2015/10/21/chartex" xmlns:cx3="http://schemas.microsoft.com/office/drawing/2016/5/9/chartex" xmlns:cx4="http://schemas.microsoft.com/office/drawing/2016/5/10/chartex" xmlns:cx5="http://schemas.microsoft.com/office/drawing/2016/5/11/chartex" xmlns:cx6="http://schemas.microsoft.com/office/drawing/2016/5/12/chartex" xmlns:cx7="http://schemas.microsoft.com/office/drawing/2016/5/13/chartex" xmlns:cx8="http://schemas.microsoft.com/office/drawing/2016/5/14/chartex" xmlns:mc="http://schemas.openxmlformats.org/markup-compatibility/2006" xmlns:aink="http://schemas.microsoft.com/office/drawing/2016/ink" xmlns:am3d="http://schemas.microsoft.com/office/drawing/2017/model3d" xmlns:o="urn:schemas-microsoft-com:office:office" xmlns:r="http://schemas.openxmlformats.org/officeDocument/2006/relationships" xmlns:m="http://schemas.openxmlformats.org/officeDocument/2006/math" xmlns:v="urn:schemas-microsoft-com:vml" xmlns:wp14="http://schemas.microsoft.com/office/word/2010/wordprocessingDrawing" xmlns:wp="http://schemas.openxmlformats.org/drawingml/2006/wordprocessingDrawing" xmlns:w10="urn:schemas-microsoft-com:office:word" xmlns:w="http://schemas.openxmlformats.org/wordprocessingml/2006/main" xmlns:w14="http://schemas.microsoft.com/office/word/2010/wordml" xmlns:w15="http://schemas.microsoft.com/office/word/2012/wordml" xmlns:w16cid="http://schemas.microsoft.com/office/word/2016/wordml/cid" xmlns:w16se="http://schemas.microsoft.com/office/word/2015/wordml/symex" xmlns:wpg="http://schemas.microsoft.com/office/word/2010/wordprocessingGroup" xmlns:wpi="http://schemas.microsoft.com/office/word/2010/wordprocessingInk" xmlns:wne="http://schemas.microsoft.com/office/word/2006/wordml" xmlns:wps="http://schemas.microsoft.com/office/word/2010/wordprocessingShape" mc:Ignorable="w14 w15 w16se w16cid wp14">
+  <w:abstractNum w:abstractNumId="0" w15:restartNumberingAfterBreak="0">
     <w:nsid w:val="11620BD2"/>
     <w:multiLevelType w:val="hybridMultilevel"/>
     <w:tmpl w:val="4188798C"/>
@@ -4632,7 +4622,7 @@
       </w:rPr>
     </w:lvl>
   </w:abstractNum>
-  <w:abstractNum w:abstractNumId="1">
+  <w:abstractNum w:abstractNumId="1" w15:restartNumberingAfterBreak="0">
     <w:nsid w:val="17DB6B80"/>
     <w:multiLevelType w:val="hybridMultilevel"/>
     <w:tmpl w:val="BE62487E"/>
@@ -4745,7 +4735,7 @@
       </w:rPr>
     </w:lvl>
   </w:abstractNum>
-  <w:abstractNum w:abstractNumId="2">
+  <w:abstractNum w:abstractNumId="2" w15:restartNumberingAfterBreak="0">
     <w:nsid w:val="2C211A44"/>
     <w:multiLevelType w:val="hybridMultilevel"/>
     <w:tmpl w:val="C6C87BF8"/>
@@ -4858,7 +4848,7 @@
       </w:rPr>
     </w:lvl>
   </w:abstractNum>
-  <w:abstractNum w:abstractNumId="3">
+  <w:abstractNum w:abstractNumId="3" w15:restartNumberingAfterBreak="0">
     <w:nsid w:val="6E754E44"/>
     <w:multiLevelType w:val="hybridMultilevel"/>
     <w:tmpl w:val="B908E22C"/>
@@ -4987,7 +4977,7 @@
 </file>
 
 <file path=word/styles.xml><?xml version="1.0" encoding="utf-8"?>
-<w:styles xmlns:mc="http://schemas.openxmlformats.org/markup-compatibility/2006" xmlns:r="http://schemas.openxmlformats.org/officeDocument/2006/relationships" xmlns:w="http://schemas.openxmlformats.org/wordprocessingml/2006/main" xmlns:w14="http://schemas.microsoft.com/office/word/2010/wordml" xmlns:w15="http://schemas.microsoft.com/office/word/2012/wordml" mc:Ignorable="w14 w15">
+<w:styles xmlns:mc="http://schemas.openxmlformats.org/markup-compatibility/2006" xmlns:r="http://schemas.openxmlformats.org/officeDocument/2006/relationships" xmlns:w="http://schemas.openxmlformats.org/wordprocessingml/2006/main" xmlns:w14="http://schemas.microsoft.com/office/word/2010/wordml" xmlns:w15="http://schemas.microsoft.com/office/word/2012/wordml" xmlns:w16cid="http://schemas.microsoft.com/office/word/2016/wordml/cid" xmlns:w16se="http://schemas.microsoft.com/office/word/2015/wordml/symex" mc:Ignorable="w14 w15 w16se w16cid">
   <w:docDefaults>
     <w:rPrDefault>
       <w:rPr>
@@ -5003,7 +4993,7 @@
       </w:pPr>
     </w:pPrDefault>
   </w:docDefaults>
-  <w:latentStyles w:defLockedState="0" w:defUIPriority="99" w:defSemiHidden="0" w:defUnhideWhenUsed="0" w:defQFormat="0" w:count="371">
+  <w:latentStyles w:defLockedState="0" w:defUIPriority="99" w:defSemiHidden="0" w:defUnhideWhenUsed="0" w:defQFormat="0" w:count="376">
     <w:lsdException w:name="Normal" w:uiPriority="0" w:qFormat="1"/>
     <w:lsdException w:name="heading 1" w:uiPriority="9" w:qFormat="1"/>
     <w:lsdException w:name="heading 2" w:semiHidden="1" w:uiPriority="9" w:unhideWhenUsed="1" w:qFormat="1"/>
@@ -5109,7 +5099,6 @@
     <w:lsdException w:name="HTML Sample" w:semiHidden="1" w:unhideWhenUsed="1"/>
     <w:lsdException w:name="HTML Typewriter" w:semiHidden="1" w:unhideWhenUsed="1"/>
     <w:lsdException w:name="HTML Variable" w:semiHidden="1" w:unhideWhenUsed="1"/>
-    <w:lsdException w:name="Normal Table" w:semiHidden="1" w:unhideWhenUsed="1"/>
     <w:lsdException w:name="annotation subject" w:semiHidden="1" w:unhideWhenUsed="1"/>
     <w:lsdException w:name="No List" w:semiHidden="1" w:unhideWhenUsed="1"/>
     <w:lsdException w:name="Outline List 1" w:semiHidden="1" w:unhideWhenUsed="1"/>
@@ -5152,11 +5141,8 @@
     <w:lsdException w:name="Table Contemporary" w:semiHidden="1" w:unhideWhenUsed="1"/>
     <w:lsdException w:name="Table Elegant" w:semiHidden="1" w:unhideWhenUsed="1"/>
     <w:lsdException w:name="Table Professional" w:semiHidden="1" w:unhideWhenUsed="1"/>
-    <w:lsdException w:name="Table Subtle 1" w:semiHidden="1" w:unhideWhenUsed="1"/>
     <w:lsdException w:name="Table Subtle 2" w:semiHidden="1" w:unhideWhenUsed="1"/>
     <w:lsdException w:name="Table Web 1" w:semiHidden="1" w:unhideWhenUsed="1"/>
-    <w:lsdException w:name="Table Web 2" w:semiHidden="1" w:unhideWhenUsed="1"/>
-    <w:lsdException w:name="Table Web 3" w:semiHidden="1" w:unhideWhenUsed="1"/>
     <w:lsdException w:name="Balloon Text" w:semiHidden="1" w:unhideWhenUsed="1"/>
     <w:lsdException w:name="Table Grid" w:uiPriority="39"/>
     <w:lsdException w:name="Table Theme" w:semiHidden="1" w:unhideWhenUsed="1"/>
@@ -5375,6 +5361,11 @@
     <w:lsdException w:name="List Table 5 Dark Accent 6" w:uiPriority="50"/>
     <w:lsdException w:name="List Table 6 Colorful Accent 6" w:uiPriority="51"/>
     <w:lsdException w:name="List Table 7 Colorful Accent 6" w:uiPriority="52"/>
+    <w:lsdException w:name="Mention" w:semiHidden="1" w:unhideWhenUsed="1"/>
+    <w:lsdException w:name="Smart Hyperlink" w:semiHidden="1" w:unhideWhenUsed="1"/>
+    <w:lsdException w:name="Hashtag" w:semiHidden="1" w:unhideWhenUsed="1"/>
+    <w:lsdException w:name="Unresolved Mention" w:semiHidden="1" w:unhideWhenUsed="1"/>
+    <w:lsdException w:name="Smart Link" w:semiHidden="1" w:unhideWhenUsed="1"/>
   </w:latentStyles>
   <w:style w:type="paragraph" w:default="1" w:styleId="a">
     <w:name w:val="Normal"/>

--- a/LilAop/Report/Chapter 1-2.docx
+++ b/LilAop/Report/Chapter 1-2.docx
@@ -616,8 +616,19 @@
           <w:szCs w:val="32"/>
           <w:cs/>
         </w:rPr>
-        <w:t>ร้านค้านั้นๆ</w:t>
-      </w:r>
+        <w:t>ร้านค้า</w:t>
+      </w:r>
+      <w:proofErr w:type="spellStart"/>
+      <w:r>
+        <w:rPr>
+          <w:rFonts w:ascii="BrowalliaUPC" w:hAnsi="BrowalliaUPC" w:cs="BrowalliaUPC"/>
+          <w:sz w:val="32"/>
+          <w:szCs w:val="32"/>
+          <w:cs/>
+        </w:rPr>
+        <w:t>นั้นๆ</w:t>
+      </w:r>
+      <w:proofErr w:type="spellEnd"/>
       <w:r>
         <w:rPr>
           <w:rFonts w:ascii="BrowalliaUPC" w:hAnsi="BrowalliaUPC" w:cs="BrowalliaUPC" w:hint="cs"/>
@@ -678,7 +689,27 @@
           <w:szCs w:val="32"/>
           <w:cs/>
         </w:rPr>
-        <w:t>รุงรักษาร้านค้า และรายรับรายจ่ายของร้านค้านั้นๆได้ง่ายขึ้น</w:t>
+        <w:t>รุงรักษาร้านค้า และรายรับรายจ่ายของร้านค้า</w:t>
+      </w:r>
+      <w:proofErr w:type="spellStart"/>
+      <w:r>
+        <w:rPr>
+          <w:rFonts w:ascii="BrowalliaUPC" w:hAnsi="BrowalliaUPC" w:cs="BrowalliaUPC"/>
+          <w:sz w:val="32"/>
+          <w:szCs w:val="32"/>
+          <w:cs/>
+        </w:rPr>
+        <w:t>นั้นๆ</w:t>
+      </w:r>
+      <w:proofErr w:type="spellEnd"/>
+      <w:r>
+        <w:rPr>
+          <w:rFonts w:ascii="BrowalliaUPC" w:hAnsi="BrowalliaUPC" w:cs="BrowalliaUPC"/>
+          <w:sz w:val="32"/>
+          <w:szCs w:val="32"/>
+          <w:cs/>
+        </w:rPr>
+        <w:t>ได้ง่ายขึ้น</w:t>
       </w:r>
     </w:p>
     <w:p>
@@ -772,7 +803,27 @@
           <w:szCs w:val="32"/>
           <w:cs/>
         </w:rPr>
-        <w:t>ว่ามีปัญหาเกี่ยวระบบจัดการข้อมูลอะไรบ้าง หลังจากนั้นก็วิเคราะห์ความต้องการของพนักงานจากฝ่ายต่างๆ วางแผนการสร้างฐานข้อมูลและออกแบบฐานข้อมูลให้มีประสิทธิภาพเพื่อ</w:t>
+        <w:t>ว่ามีปัญหาเกี่ยวระบบจัดการข้อมูลอะไรบ้าง หลังจากนั้นก็วิเคราะห์ความต้องการของพนักงานจากฝ่าย</w:t>
+      </w:r>
+      <w:proofErr w:type="spellStart"/>
+      <w:r>
+        <w:rPr>
+          <w:rFonts w:ascii="BrowalliaUPC" w:hAnsi="BrowalliaUPC" w:cs="BrowalliaUPC" w:hint="cs"/>
+          <w:sz w:val="32"/>
+          <w:szCs w:val="32"/>
+          <w:cs/>
+        </w:rPr>
+        <w:t>ต่างๆ</w:t>
+      </w:r>
+      <w:proofErr w:type="spellEnd"/>
+      <w:r>
+        <w:rPr>
+          <w:rFonts w:ascii="BrowalliaUPC" w:hAnsi="BrowalliaUPC" w:cs="BrowalliaUPC" w:hint="cs"/>
+          <w:sz w:val="32"/>
+          <w:szCs w:val="32"/>
+          <w:cs/>
+        </w:rPr>
+        <w:t xml:space="preserve"> วางแผนการสร้างฐานข้อมูลและออกแบบฐานข้อมูลให้มีประสิทธิภาพเพื่อ</w:t>
       </w:r>
       <w:r>
         <w:rPr>
@@ -917,6 +968,7 @@
         </w:rPr>
         <w:t xml:space="preserve">เชื่อมต่อกับฐานข้อมูล </w:t>
       </w:r>
+      <w:proofErr w:type="spellStart"/>
       <w:r>
         <w:rPr>
           <w:rFonts w:ascii="BrowalliaUPC" w:hAnsi="BrowalliaUPC" w:cs="BrowalliaUPC"/>
@@ -925,6 +977,7 @@
         </w:rPr>
         <w:t>DataBase</w:t>
       </w:r>
+      <w:proofErr w:type="spellEnd"/>
     </w:p>
     <w:p>
       <w:pPr>
@@ -1451,7 +1504,27 @@
           <w:szCs w:val="32"/>
           <w:cs/>
         </w:rPr>
-        <w:t>มีทักษะในการพัฒนาระบบต่างๆได้ดีมากยิ่งขึ้น</w:t>
+        <w:t>มีทักษะในการพัฒนาระบบ</w:t>
+      </w:r>
+      <w:proofErr w:type="spellStart"/>
+      <w:r>
+        <w:rPr>
+          <w:rFonts w:ascii="BrowalliaUPC" w:hAnsi="BrowalliaUPC" w:cs="BrowalliaUPC" w:hint="cs"/>
+          <w:sz w:val="32"/>
+          <w:szCs w:val="32"/>
+          <w:cs/>
+        </w:rPr>
+        <w:t>ต่างๆ</w:t>
+      </w:r>
+      <w:proofErr w:type="spellEnd"/>
+      <w:r>
+        <w:rPr>
+          <w:rFonts w:ascii="BrowalliaUPC" w:hAnsi="BrowalliaUPC" w:cs="BrowalliaUPC" w:hint="cs"/>
+          <w:sz w:val="32"/>
+          <w:szCs w:val="32"/>
+          <w:cs/>
+        </w:rPr>
+        <w:t>ได้ดีมากยิ่งขึ้น</w:t>
       </w:r>
     </w:p>
     <w:p>
@@ -1940,7 +2013,27 @@
           <w:szCs w:val="32"/>
           <w:cs/>
         </w:rPr>
-        <w:t xml:space="preserve">งานอีเว้นต่างๆ </w:t>
+        <w:t>งานอีเว้น</w:t>
+      </w:r>
+      <w:proofErr w:type="spellStart"/>
+      <w:r>
+        <w:rPr>
+          <w:rFonts w:ascii="BrowalliaUPC" w:hAnsi="BrowalliaUPC" w:cs="BrowalliaUPC" w:hint="cs"/>
+          <w:sz w:val="32"/>
+          <w:szCs w:val="32"/>
+          <w:cs/>
+        </w:rPr>
+        <w:t>ต่างๆ</w:t>
+      </w:r>
+      <w:proofErr w:type="spellEnd"/>
+      <w:r>
+        <w:rPr>
+          <w:rFonts w:ascii="BrowalliaUPC" w:hAnsi="BrowalliaUPC" w:cs="BrowalliaUPC" w:hint="cs"/>
+          <w:sz w:val="32"/>
+          <w:szCs w:val="32"/>
+          <w:cs/>
+        </w:rPr>
+        <w:t xml:space="preserve"> </w:t>
       </w:r>
       <w:r>
         <w:rPr>
@@ -2811,14 +2904,25 @@
         </w:rPr>
         <w:t>งานระบบทั้งหมดที่อยู่ภายในร้าน</w:t>
       </w:r>
-      <w:r>
-        <w:rPr>
-          <w:rFonts w:ascii="BrowalliaUPC" w:hAnsi="BrowalliaUPC" w:cs="BrowalliaUPC" w:hint="cs"/>
-          <w:sz w:val="32"/>
-          <w:szCs w:val="32"/>
-          <w:cs/>
-        </w:rPr>
-        <w:t xml:space="preserve">นั้นๆ </w:t>
+      <w:proofErr w:type="spellStart"/>
+      <w:r>
+        <w:rPr>
+          <w:rFonts w:ascii="BrowalliaUPC" w:hAnsi="BrowalliaUPC" w:cs="BrowalliaUPC" w:hint="cs"/>
+          <w:sz w:val="32"/>
+          <w:szCs w:val="32"/>
+          <w:cs/>
+        </w:rPr>
+        <w:t>นั้นๆ</w:t>
+      </w:r>
+      <w:proofErr w:type="spellEnd"/>
+      <w:r>
+        <w:rPr>
+          <w:rFonts w:ascii="BrowalliaUPC" w:hAnsi="BrowalliaUPC" w:cs="BrowalliaUPC" w:hint="cs"/>
+          <w:sz w:val="32"/>
+          <w:szCs w:val="32"/>
+          <w:cs/>
+        </w:rPr>
+        <w:t xml:space="preserve"> </w:t>
       </w:r>
       <w:r>
         <w:rPr>
@@ -2838,14 +2942,25 @@
         </w:rPr>
         <w:t>ถ้าลูกค้ามีปัญหา</w:t>
       </w:r>
-      <w:r>
-        <w:rPr>
-          <w:rFonts w:ascii="BrowalliaUPC" w:hAnsi="BrowalliaUPC" w:cs="BrowalliaUPC" w:hint="cs"/>
-          <w:sz w:val="32"/>
-          <w:szCs w:val="32"/>
-          <w:cs/>
-        </w:rPr>
-        <w:t>ต่างๆอย่างเช่น</w:t>
+      <w:proofErr w:type="spellStart"/>
+      <w:r>
+        <w:rPr>
+          <w:rFonts w:ascii="BrowalliaUPC" w:hAnsi="BrowalliaUPC" w:cs="BrowalliaUPC" w:hint="cs"/>
+          <w:sz w:val="32"/>
+          <w:szCs w:val="32"/>
+          <w:cs/>
+        </w:rPr>
+        <w:t>ต่างๆ</w:t>
+      </w:r>
+      <w:proofErr w:type="spellEnd"/>
+      <w:r>
+        <w:rPr>
+          <w:rFonts w:ascii="BrowalliaUPC" w:hAnsi="BrowalliaUPC" w:cs="BrowalliaUPC" w:hint="cs"/>
+          <w:sz w:val="32"/>
+          <w:szCs w:val="32"/>
+          <w:cs/>
+        </w:rPr>
+        <w:t>อย่างเช่น</w:t>
       </w:r>
       <w:r>
         <w:rPr>
@@ -3312,14 +3427,25 @@
         </w:rPr>
         <w:t>ที่จะหาลูกค้าต้องการมาเช่าในห้อง</w:t>
       </w:r>
-      <w:r>
-        <w:rPr>
-          <w:rFonts w:ascii="BrowalliaUPC" w:hAnsi="BrowalliaUPC" w:cs="BrowalliaUPC"/>
-          <w:sz w:val="32"/>
-          <w:szCs w:val="32"/>
-          <w:cs/>
-        </w:rPr>
-        <w:t>นั้นๆต่อ ลูกค้าอาจจะเห็นได้ไม่ทั่วถึง</w:t>
+      <w:proofErr w:type="spellStart"/>
+      <w:r>
+        <w:rPr>
+          <w:rFonts w:ascii="BrowalliaUPC" w:hAnsi="BrowalliaUPC" w:cs="BrowalliaUPC"/>
+          <w:sz w:val="32"/>
+          <w:szCs w:val="32"/>
+          <w:cs/>
+        </w:rPr>
+        <w:t>นั้นๆ</w:t>
+      </w:r>
+      <w:proofErr w:type="spellEnd"/>
+      <w:r>
+        <w:rPr>
+          <w:rFonts w:ascii="BrowalliaUPC" w:hAnsi="BrowalliaUPC" w:cs="BrowalliaUPC"/>
+          <w:sz w:val="32"/>
+          <w:szCs w:val="32"/>
+          <w:cs/>
+        </w:rPr>
+        <w:t>ต่อ ลูกค้าอาจจะเห็นได้ไม่ทั่วถึง</w:t>
       </w:r>
       <w:r>
         <w:rPr>
@@ -3657,7 +3783,18 @@
           <w:szCs w:val="32"/>
           <w:cs/>
         </w:rPr>
-        <w:t>แก้ไขรายละเอียดของห้องต่าง</w:t>
+        <w:t>แก้ไขรายละเอียดของห้อง</w:t>
+      </w:r>
+      <w:proofErr w:type="spellStart"/>
+      <w:r>
+        <w:rPr>
+          <w:rFonts w:ascii="BrowalliaUPC" w:hAnsi="BrowalliaUPC" w:cs="BrowalliaUPC"/>
+          <w:color w:val="000000" w:themeColor="text1"/>
+          <w:sz w:val="32"/>
+          <w:szCs w:val="32"/>
+          <w:cs/>
+        </w:rPr>
+        <w:t>ต่าง</w:t>
       </w:r>
       <w:r>
         <w:rPr>
@@ -3669,6 +3806,7 @@
         </w:rPr>
         <w:t>ๆ</w:t>
       </w:r>
+      <w:proofErr w:type="spellEnd"/>
     </w:p>
     <w:p>
       <w:pPr>
@@ -3692,8 +3830,42 @@
           <w:szCs w:val="32"/>
           <w:cs/>
         </w:rPr>
-        <w:t>ดูรายละเอียดของห้องต่างๆ ราคา จำนวนร้านค้า และร้านค้าอื่นๆ</w:t>
-      </w:r>
+        <w:t>ดูรายละเอียดของห้อง</w:t>
+      </w:r>
+      <w:proofErr w:type="spellStart"/>
+      <w:r>
+        <w:rPr>
+          <w:rFonts w:ascii="BrowalliaUPC" w:hAnsi="BrowalliaUPC" w:cs="BrowalliaUPC"/>
+          <w:color w:val="000000" w:themeColor="text1"/>
+          <w:sz w:val="32"/>
+          <w:szCs w:val="32"/>
+          <w:cs/>
+        </w:rPr>
+        <w:t>ต่างๆ</w:t>
+      </w:r>
+      <w:proofErr w:type="spellEnd"/>
+      <w:r>
+        <w:rPr>
+          <w:rFonts w:ascii="BrowalliaUPC" w:hAnsi="BrowalliaUPC" w:cs="BrowalliaUPC"/>
+          <w:color w:val="000000" w:themeColor="text1"/>
+          <w:sz w:val="32"/>
+          <w:szCs w:val="32"/>
+          <w:cs/>
+        </w:rPr>
+        <w:t xml:space="preserve"> ราคา จำนวนร้านค้า และร้านค้า</w:t>
+      </w:r>
+      <w:proofErr w:type="spellStart"/>
+      <w:r>
+        <w:rPr>
+          <w:rFonts w:ascii="BrowalliaUPC" w:hAnsi="BrowalliaUPC" w:cs="BrowalliaUPC"/>
+          <w:color w:val="000000" w:themeColor="text1"/>
+          <w:sz w:val="32"/>
+          <w:szCs w:val="32"/>
+          <w:cs/>
+        </w:rPr>
+        <w:t>อื่นๆ</w:t>
+      </w:r>
+      <w:proofErr w:type="spellEnd"/>
     </w:p>
     <w:p>
       <w:pPr>
@@ -3822,18 +3994,52 @@
           <w:szCs w:val="32"/>
           <w:cs/>
         </w:rPr>
-        <w:t>ี่ใช้จ่าย ค่าเช่าที่ ค่าน้ำ ค่าไฟ ค่าแก็ส ค่าซ้</w:t>
-      </w:r>
-      <w:r>
-        <w:rPr>
-          <w:rFonts w:ascii="BrowalliaUPC" w:hAnsi="BrowalliaUPC" w:cs="BrowalliaUPC"/>
-          <w:color w:val="000000" w:themeColor="text1"/>
-          <w:sz w:val="32"/>
-          <w:szCs w:val="32"/>
-          <w:cs/>
-        </w:rPr>
-        <w:t>อมต่างๆ</w:t>
-      </w:r>
+        <w:t>ี่ใช้จ่าย ค่าเช่าที่ ค่าน้ำ ค่าไฟ ค่า</w:t>
+      </w:r>
+      <w:proofErr w:type="spellStart"/>
+      <w:r>
+        <w:rPr>
+          <w:rFonts w:ascii="BrowalliaUPC" w:hAnsi="BrowalliaUPC" w:cs="BrowalliaUPC"/>
+          <w:color w:val="000000" w:themeColor="text1"/>
+          <w:sz w:val="32"/>
+          <w:szCs w:val="32"/>
+          <w:cs/>
+        </w:rPr>
+        <w:t>แก็ส</w:t>
+      </w:r>
+      <w:proofErr w:type="spellEnd"/>
+      <w:r>
+        <w:rPr>
+          <w:rFonts w:ascii="BrowalliaUPC" w:hAnsi="BrowalliaUPC" w:cs="BrowalliaUPC"/>
+          <w:color w:val="000000" w:themeColor="text1"/>
+          <w:sz w:val="32"/>
+          <w:szCs w:val="32"/>
+          <w:cs/>
+        </w:rPr>
+        <w:t xml:space="preserve"> ค่าซ้</w:t>
+      </w:r>
+      <w:r>
+        <w:rPr>
+          <w:rFonts w:ascii="BrowalliaUPC" w:hAnsi="BrowalliaUPC" w:cs="BrowalliaUPC"/>
+          <w:color w:val="000000" w:themeColor="text1"/>
+          <w:sz w:val="32"/>
+          <w:szCs w:val="32"/>
+          <w:cs/>
+        </w:rPr>
+        <w:t>อม</w:t>
+      </w:r>
+      <w:proofErr w:type="spellStart"/>
+      <w:r>
+        <w:rPr>
+          <w:rFonts w:ascii="BrowalliaUPC" w:hAnsi="BrowalliaUPC" w:cs="BrowalliaUPC"/>
+          <w:color w:val="000000" w:themeColor="text1"/>
+          <w:sz w:val="32"/>
+          <w:szCs w:val="32"/>
+          <w:cs/>
+        </w:rPr>
+        <w:t>ต่างๆ</w:t>
+      </w:r>
+      <w:proofErr w:type="spellEnd"/>
     </w:p>
     <w:p>
       <w:pPr>
@@ -3937,8 +4143,42 @@
           <w:szCs w:val="32"/>
           <w:cs/>
         </w:rPr>
-        <w:t>ไฟ ค่าแก็ส ค่าซ้อมต่างๆ</w:t>
-      </w:r>
+        <w:t>ไฟ ค่า</w:t>
+      </w:r>
+      <w:proofErr w:type="spellStart"/>
+      <w:r>
+        <w:rPr>
+          <w:rFonts w:ascii="BrowalliaUPC" w:hAnsi="BrowalliaUPC" w:cs="BrowalliaUPC"/>
+          <w:color w:val="000000" w:themeColor="text1"/>
+          <w:sz w:val="32"/>
+          <w:szCs w:val="32"/>
+          <w:cs/>
+        </w:rPr>
+        <w:t>แก็ส</w:t>
+      </w:r>
+      <w:proofErr w:type="spellEnd"/>
+      <w:r>
+        <w:rPr>
+          <w:rFonts w:ascii="BrowalliaUPC" w:hAnsi="BrowalliaUPC" w:cs="BrowalliaUPC"/>
+          <w:color w:val="000000" w:themeColor="text1"/>
+          <w:sz w:val="32"/>
+          <w:szCs w:val="32"/>
+          <w:cs/>
+        </w:rPr>
+        <w:t xml:space="preserve"> ค่าซ้อม</w:t>
+      </w:r>
+      <w:proofErr w:type="spellStart"/>
+      <w:r>
+        <w:rPr>
+          <w:rFonts w:ascii="BrowalliaUPC" w:hAnsi="BrowalliaUPC" w:cs="BrowalliaUPC"/>
+          <w:color w:val="000000" w:themeColor="text1"/>
+          <w:sz w:val="32"/>
+          <w:szCs w:val="32"/>
+          <w:cs/>
+        </w:rPr>
+        <w:t>ต่างๆ</w:t>
+      </w:r>
+      <w:proofErr w:type="spellEnd"/>
     </w:p>
     <w:p>
       <w:pPr>
@@ -4066,7 +4306,29 @@
           <w:szCs w:val="32"/>
           <w:cs/>
         </w:rPr>
-        <w:t>แผนภาพยูสเคส</w:t>
+        <w:t>แผนภาพ</w:t>
+      </w:r>
+      <w:proofErr w:type="spellStart"/>
+      <w:r>
+        <w:rPr>
+          <w:rFonts w:ascii="BrowalliaUPC" w:hAnsi="BrowalliaUPC" w:cs="BrowalliaUPC"/>
+          <w:color w:val="000000" w:themeColor="text1"/>
+          <w:sz w:val="32"/>
+          <w:szCs w:val="32"/>
+          <w:cs/>
+        </w:rPr>
+        <w:t>ยูสเค</w:t>
+      </w:r>
+      <w:proofErr w:type="spellEnd"/>
+      <w:r>
+        <w:rPr>
+          <w:rFonts w:ascii="BrowalliaUPC" w:hAnsi="BrowalliaUPC" w:cs="BrowalliaUPC"/>
+          <w:color w:val="000000" w:themeColor="text1"/>
+          <w:sz w:val="32"/>
+          <w:szCs w:val="32"/>
+          <w:cs/>
+        </w:rPr>
+        <w:t>ส</w:t>
       </w:r>
       <w:r>
         <w:rPr>
@@ -4213,37 +4475,75 @@
         </w:rPr>
         <w:t>บริษัท</w:t>
       </w:r>
-      <w:bookmarkStart w:id="0" w:name="_GoBack"/>
-      <w:bookmarkEnd w:id="0"/>
-      <w:r>
-        <w:rPr>
-          <w:rFonts w:ascii="BrowalliaUPC" w:hAnsi="BrowalliaUPC" w:cs="BrowalliaUPC"/>
-          <w:color w:val="000000" w:themeColor="text1"/>
-          <w:sz w:val="32"/>
-          <w:szCs w:val="32"/>
-          <w:cs/>
-        </w:rPr>
-        <w:t>ประกอบด้วย รหัสลูกค้า ช</w:t>
-      </w:r>
-      <w:r>
-        <w:rPr>
-          <w:rFonts w:ascii="BrowalliaUPC" w:hAnsi="BrowalliaUPC" w:cs="BrowalliaUPC"/>
-          <w:color w:val="000000" w:themeColor="text1"/>
-          <w:sz w:val="32"/>
-          <w:szCs w:val="32"/>
-          <w:cs/>
-        </w:rPr>
-        <w:t xml:space="preserve">ื่อ-นามสกุลที่ติดต่อ รหัสสัญญา </w:t>
-      </w:r>
-      <w:r>
-        <w:rPr>
-          <w:rFonts w:ascii="BrowalliaUPC" w:hAnsi="BrowalliaUPC" w:cs="BrowalliaUPC"/>
-          <w:color w:val="000000" w:themeColor="text1"/>
-          <w:sz w:val="32"/>
-          <w:szCs w:val="32"/>
-          <w:cs/>
-        </w:rPr>
-        <w:t>วันที่ออกสัญญาเช่า วันที่หมดสัญญาเช่า รหัสบริษัท ชื่อบริษัท ที่ตั้งบริษัท</w:t>
+      <w:r>
+        <w:rPr>
+          <w:rFonts w:ascii="BrowalliaUPC" w:hAnsi="BrowalliaUPC" w:cs="BrowalliaUPC"/>
+          <w:color w:val="000000" w:themeColor="text1"/>
+          <w:sz w:val="32"/>
+          <w:szCs w:val="32"/>
+          <w:cs/>
+        </w:rPr>
+        <w:t xml:space="preserve">ประกอบด้วย </w:t>
+      </w:r>
+      <w:r>
+        <w:rPr>
+          <w:rFonts w:ascii="BrowalliaUPC" w:hAnsi="BrowalliaUPC" w:cs="BrowalliaUPC"/>
+          <w:color w:val="000000" w:themeColor="text1"/>
+          <w:sz w:val="32"/>
+          <w:szCs w:val="32"/>
+          <w:cs/>
+        </w:rPr>
+        <w:t>รหัสบริษัท</w:t>
+      </w:r>
+      <w:r>
+        <w:rPr>
+          <w:rFonts w:ascii="BrowalliaUPC" w:hAnsi="BrowalliaUPC" w:cs="BrowalliaUPC"/>
+          <w:color w:val="000000" w:themeColor="text1"/>
+          <w:sz w:val="32"/>
+          <w:szCs w:val="32"/>
+          <w:cs/>
+        </w:rPr>
+        <w:t xml:space="preserve"> ช</w:t>
+      </w:r>
+      <w:r>
+        <w:rPr>
+          <w:rFonts w:ascii="BrowalliaUPC" w:hAnsi="BrowalliaUPC" w:cs="BrowalliaUPC"/>
+          <w:color w:val="000000" w:themeColor="text1"/>
+          <w:sz w:val="32"/>
+          <w:szCs w:val="32"/>
+          <w:cs/>
+        </w:rPr>
+        <w:t>ื่อ-นามสกุล</w:t>
+      </w:r>
+      <w:r>
+        <w:rPr>
+          <w:rFonts w:ascii="BrowalliaUPC" w:hAnsi="BrowalliaUPC" w:cs="BrowalliaUPC" w:hint="cs"/>
+          <w:color w:val="000000" w:themeColor="text1"/>
+          <w:sz w:val="32"/>
+          <w:szCs w:val="32"/>
+          <w:cs/>
+        </w:rPr>
+        <w:t>ผู้</w:t>
+      </w:r>
+      <w:r>
+        <w:rPr>
+          <w:rFonts w:ascii="BrowalliaUPC" w:hAnsi="BrowalliaUPC" w:cs="BrowalliaUPC"/>
+          <w:color w:val="000000" w:themeColor="text1"/>
+          <w:sz w:val="32"/>
+          <w:szCs w:val="32"/>
+          <w:cs/>
+        </w:rPr>
+        <w:t xml:space="preserve">ที่ติดต่อ รหัสสัญญา </w:t>
+      </w:r>
+      <w:r>
+        <w:rPr>
+          <w:rFonts w:ascii="BrowalliaUPC" w:hAnsi="BrowalliaUPC" w:cs="BrowalliaUPC"/>
+          <w:color w:val="000000" w:themeColor="text1"/>
+          <w:sz w:val="32"/>
+          <w:szCs w:val="32"/>
+          <w:cs/>
+        </w:rPr>
+        <w:t>วันที่ออกสัญญาเช่า วันที่หมดสัญญาเช่า ชื่อบริษัท ที่ตั้งบริษัท</w:t>
       </w:r>
       <w:r>
         <w:rPr>
@@ -4288,8 +4588,80 @@
           <w:szCs w:val="32"/>
           <w:cs/>
         </w:rPr>
-        <w:t>ข้อมูลร้านค้าประกอบด้วย รหัสร้านค้า รหัสผู้จัดการร้านค้า ชื่อร้าน ชื่อสาขาร้าน เบอร์โทรร้านค้า รหัสบริษัท ค่าใช้จ่ายร้านค้าทั้งหมด รหัสที่ตั้งร้าน รายการที่ซ่อมแซม หมายเหตุอื่นๆ</w:t>
-      </w:r>
+        <w:t>ข้อมูลร้านค้าประกอบด้วย รหัสร้านค้า รหัสผู้จัดการร้านค้า ชื่อร้าน</w:t>
+      </w:r>
+      <w:r>
+        <w:rPr>
+          <w:rFonts w:ascii="BrowalliaUPC" w:hAnsi="BrowalliaUPC" w:cs="BrowalliaUPC" w:hint="cs"/>
+          <w:color w:val="000000" w:themeColor="text1"/>
+          <w:sz w:val="32"/>
+          <w:szCs w:val="32"/>
+          <w:cs/>
+        </w:rPr>
+        <w:t>ค้า</w:t>
+      </w:r>
+      <w:r>
+        <w:rPr>
+          <w:rFonts w:ascii="BrowalliaUPC" w:hAnsi="BrowalliaUPC" w:cs="BrowalliaUPC"/>
+          <w:color w:val="000000" w:themeColor="text1"/>
+          <w:sz w:val="32"/>
+          <w:szCs w:val="32"/>
+          <w:cs/>
+        </w:rPr>
+        <w:t xml:space="preserve"> ชื่อสาขาร้าน</w:t>
+      </w:r>
+      <w:r>
+        <w:rPr>
+          <w:rFonts w:ascii="BrowalliaUPC" w:hAnsi="BrowalliaUPC" w:cs="BrowalliaUPC" w:hint="cs"/>
+          <w:color w:val="000000" w:themeColor="text1"/>
+          <w:sz w:val="32"/>
+          <w:szCs w:val="32"/>
+          <w:cs/>
+        </w:rPr>
+        <w:t>ค้า</w:t>
+      </w:r>
+      <w:r>
+        <w:rPr>
+          <w:rFonts w:ascii="BrowalliaUPC" w:hAnsi="BrowalliaUPC" w:cs="BrowalliaUPC"/>
+          <w:color w:val="000000" w:themeColor="text1"/>
+          <w:sz w:val="32"/>
+          <w:szCs w:val="32"/>
+          <w:cs/>
+        </w:rPr>
+        <w:t xml:space="preserve"> เบอร์โทร</w:t>
+      </w:r>
+      <w:r>
+        <w:rPr>
+          <w:rFonts w:ascii="BrowalliaUPC" w:hAnsi="BrowalliaUPC" w:cs="BrowalliaUPC" w:hint="cs"/>
+          <w:color w:val="000000" w:themeColor="text1"/>
+          <w:sz w:val="32"/>
+          <w:szCs w:val="32"/>
+          <w:cs/>
+        </w:rPr>
+        <w:t>ศัพท์</w:t>
+      </w:r>
+      <w:r>
+        <w:rPr>
+          <w:rFonts w:ascii="BrowalliaUPC" w:hAnsi="BrowalliaUPC" w:cs="BrowalliaUPC"/>
+          <w:color w:val="000000" w:themeColor="text1"/>
+          <w:sz w:val="32"/>
+          <w:szCs w:val="32"/>
+          <w:cs/>
+        </w:rPr>
+        <w:t>ร้านค้า รหัสบริษัท ค่าใช้จ่ายร้านค้าทั้งหมด รหัสที่ตั้งร้าน รายการที่ซ่อมแซม หมายเหตุ</w:t>
+      </w:r>
+      <w:proofErr w:type="spellStart"/>
+      <w:r>
+        <w:rPr>
+          <w:rFonts w:ascii="BrowalliaUPC" w:hAnsi="BrowalliaUPC" w:cs="BrowalliaUPC"/>
+          <w:color w:val="000000" w:themeColor="text1"/>
+          <w:sz w:val="32"/>
+          <w:szCs w:val="32"/>
+          <w:cs/>
+        </w:rPr>
+        <w:t>อื่นๆ</w:t>
+      </w:r>
+      <w:proofErr w:type="spellEnd"/>
     </w:p>
     <w:p>
       <w:pPr>
@@ -4313,7 +4685,27 @@
           <w:szCs w:val="32"/>
           <w:cs/>
         </w:rPr>
-        <w:t>ข้อมูลผู้จัดการร้านค้าประกอบด้วย รหัสร้านค้า รหัสผู้จัดการร้านค้า ชื่อ-นามสกุลผู้จัดการร้านค้า เบอร์โทรผู้จัดการร้านค้า รหัสบริษัท</w:t>
+        <w:t xml:space="preserve">ข้อมูลผู้จัดการร้านค้าประกอบด้วย รหัสผู้จัดการร้านค้า ชื่อ-นามสกุลผู้จัดการร้านค้า เบอร์โทรผู้จัดการร้านค้า </w:t>
+      </w:r>
+      <w:r>
+        <w:rPr>
+          <w:rFonts w:ascii="BrowalliaUPC" w:hAnsi="BrowalliaUPC" w:cs="BrowalliaUPC"/>
+          <w:color w:val="000000" w:themeColor="text1"/>
+          <w:sz w:val="32"/>
+          <w:szCs w:val="32"/>
+          <w:cs/>
+        </w:rPr>
+        <w:t>ตำแหน่ง</w:t>
+      </w:r>
+      <w:r>
+        <w:rPr>
+          <w:rFonts w:ascii="BrowalliaUPC" w:hAnsi="BrowalliaUPC" w:cs="BrowalliaUPC" w:hint="cs"/>
+          <w:color w:val="000000" w:themeColor="text1"/>
+          <w:sz w:val="32"/>
+          <w:szCs w:val="32"/>
+          <w:cs/>
+        </w:rPr>
+        <w:t>ผู้จัดการร้านค้า</w:t>
       </w:r>
     </w:p>
     <w:p>
@@ -4338,8 +4730,40 @@
           <w:szCs w:val="32"/>
           <w:cs/>
         </w:rPr>
-        <w:t>ข้อมูลค่าใช้จ่ายประกอบด้วย ค่าไฟ ค่าน้ำ ค่าเช่าพื้นที่ ค่าซ่อมแซม ค่าประกัน ค่าใช้จ่ายอื่นๆ รหัสรานค้า</w:t>
-      </w:r>
+        <w:t xml:space="preserve">ข้อมูลค่าใช้จ่ายประกอบด้วย </w:t>
+      </w:r>
+      <w:r>
+        <w:rPr>
+          <w:rFonts w:ascii="BrowalliaUPC" w:hAnsi="BrowalliaUPC" w:cs="BrowalliaUPC" w:hint="cs"/>
+          <w:color w:val="000000" w:themeColor="text1"/>
+          <w:sz w:val="32"/>
+          <w:szCs w:val="32"/>
+          <w:cs/>
+        </w:rPr>
+        <w:t xml:space="preserve"> รหัสค่าใช้จ่าย </w:t>
+      </w:r>
+      <w:r>
+        <w:rPr>
+          <w:rFonts w:ascii="BrowalliaUPC" w:hAnsi="BrowalliaUPC" w:cs="BrowalliaUPC"/>
+          <w:color w:val="000000" w:themeColor="text1"/>
+          <w:sz w:val="32"/>
+          <w:szCs w:val="32"/>
+          <w:cs/>
+        </w:rPr>
+        <w:t>ค่าไฟ ค่าน้ำ ค่าเช่าพื้นที่ ค่าซ่อมแซม ค่าประกัน ค่าใช้จ่าย</w:t>
+      </w:r>
+      <w:proofErr w:type="spellStart"/>
+      <w:r>
+        <w:rPr>
+          <w:rFonts w:ascii="BrowalliaUPC" w:hAnsi="BrowalliaUPC" w:cs="BrowalliaUPC"/>
+          <w:color w:val="000000" w:themeColor="text1"/>
+          <w:sz w:val="32"/>
+          <w:szCs w:val="32"/>
+          <w:cs/>
+        </w:rPr>
+        <w:t>อื่นๆ</w:t>
+      </w:r>
+      <w:proofErr w:type="spellEnd"/>
     </w:p>
     <w:p>
       <w:pPr>
@@ -4363,8 +4787,40 @@
           <w:szCs w:val="32"/>
           <w:cs/>
         </w:rPr>
-        <w:t>ข้อมูลพนักงานประกอบด้วย ชื่อ-นามสกุลพนักงาน รหัสพนักงาน วันที่เข้าทำงาน วันที่ออกจากงาน รหัสแผนกงาน ชื่อแผนกงาน จำนวนวันที่จะลาคงเหลือ ยอดเงินโบนัส เงินเดือน ส่วนเบิกค่าใช้จ่าย</w:t>
-      </w:r>
+        <w:t xml:space="preserve">ข้อมูลพนักงานประกอบด้วย </w:t>
+      </w:r>
+      <w:r>
+        <w:rPr>
+          <w:rFonts w:ascii="BrowalliaUPC" w:hAnsi="BrowalliaUPC" w:cs="BrowalliaUPC"/>
+          <w:color w:val="000000" w:themeColor="text1"/>
+          <w:sz w:val="32"/>
+          <w:szCs w:val="32"/>
+          <w:cs/>
+        </w:rPr>
+        <w:t>รหัสพนักงาน</w:t>
+      </w:r>
+      <w:r>
+        <w:rPr>
+          <w:rFonts w:ascii="BrowalliaUPC" w:hAnsi="BrowalliaUPC" w:cs="BrowalliaUPC" w:hint="cs"/>
+          <w:color w:val="000000" w:themeColor="text1"/>
+          <w:sz w:val="32"/>
+          <w:szCs w:val="32"/>
+          <w:cs/>
+        </w:rPr>
+        <w:t xml:space="preserve"> </w:t>
+      </w:r>
+      <w:r>
+        <w:rPr>
+          <w:rFonts w:ascii="BrowalliaUPC" w:hAnsi="BrowalliaUPC" w:cs="BrowalliaUPC"/>
+          <w:color w:val="000000" w:themeColor="text1"/>
+          <w:sz w:val="32"/>
+          <w:szCs w:val="32"/>
+          <w:cs/>
+        </w:rPr>
+        <w:t>ชื่อ-นามสกุลพนักงาน วันที่เข้าทำงาน วันที่ออกจากงาน รหัสแผนกงาน ชื่อแผนกงาน จำนวนวันที่จะลาคงเหลือ ยอดเงินโบนัส เงินเดือน ส่วนเบิกค่าใช้จ่าย</w:t>
+      </w:r>
+      <w:bookmarkStart w:id="0" w:name="_GoBack"/>
+      <w:bookmarkEnd w:id="0"/>
     </w:p>
     <w:p>
       <w:pPr>
@@ -4428,7 +4884,7 @@
           <w:szCs w:val="32"/>
           <w:cs/>
         </w:rPr>
-        <w:t>ประกอบด้วย รหัสพนักงาน ตำแหน่ง เบอร์โทรพนักงาน</w:t>
+        <w:t>ประกอบด้วย ตำแหน่ง เบอร์โทรพนักงาน</w:t>
       </w:r>
     </w:p>
     <w:p>
@@ -4443,7 +4899,6 @@
           <w:color w:val="000000" w:themeColor="text1"/>
           <w:sz w:val="32"/>
           <w:szCs w:val="32"/>
-          <w:cs/>
         </w:rPr>
       </w:pPr>
       <w:r>
@@ -4494,7 +4949,123 @@
           <w:szCs w:val="32"/>
           <w:cs/>
         </w:rPr>
-        <w:t>ประกอบด้วย รหัสพนักงาน ตำแหน่ง เบอร์โทรพนักงาน</w:t>
+        <w:t>ประกอบด้วย ตำแหน่ง เบอร์โทรพนักงาน</w:t>
+      </w:r>
+    </w:p>
+    <w:p>
+      <w:pPr>
+        <w:pStyle w:val="a3"/>
+        <w:numPr>
+          <w:ilvl w:val="0"/>
+          <w:numId w:val="4"/>
+        </w:numPr>
+        <w:rPr>
+          <w:rFonts w:ascii="BrowalliaUPC" w:hAnsi="BrowalliaUPC" w:cs="BrowalliaUPC"/>
+          <w:color w:val="000000" w:themeColor="text1"/>
+          <w:sz w:val="32"/>
+          <w:szCs w:val="32"/>
+          <w:cs/>
+        </w:rPr>
+      </w:pPr>
+      <w:r>
+        <w:rPr>
+          <w:rFonts w:ascii="BrowalliaUPC" w:hAnsi="BrowalliaUPC" w:cs="BrowalliaUPC" w:hint="cs"/>
+          <w:color w:val="000000" w:themeColor="text1"/>
+          <w:sz w:val="32"/>
+          <w:szCs w:val="32"/>
+          <w:cs/>
+        </w:rPr>
+        <w:t xml:space="preserve">ข้อมูลห้องว่างให้เช่าประกอบด้วย </w:t>
+      </w:r>
+      <w:r>
+        <w:rPr>
+          <w:rFonts w:ascii="BrowalliaUPC" w:hAnsi="BrowalliaUPC" w:cs="BrowalliaUPC"/>
+          <w:color w:val="000000" w:themeColor="text1"/>
+          <w:sz w:val="32"/>
+          <w:szCs w:val="32"/>
+          <w:cs/>
+        </w:rPr>
+        <w:t>รหัสห้องว่าง</w:t>
+      </w:r>
+      <w:r>
+        <w:rPr>
+          <w:rFonts w:ascii="BrowalliaUPC" w:hAnsi="BrowalliaUPC" w:cs="BrowalliaUPC" w:hint="cs"/>
+          <w:color w:val="000000" w:themeColor="text1"/>
+          <w:sz w:val="32"/>
+          <w:szCs w:val="32"/>
+          <w:cs/>
+        </w:rPr>
+        <w:t xml:space="preserve"> </w:t>
+      </w:r>
+      <w:r>
+        <w:rPr>
+          <w:rFonts w:ascii="BrowalliaUPC" w:hAnsi="BrowalliaUPC" w:cs="BrowalliaUPC"/>
+          <w:color w:val="000000" w:themeColor="text1"/>
+          <w:sz w:val="32"/>
+          <w:szCs w:val="32"/>
+          <w:cs/>
+        </w:rPr>
+        <w:t>ขนาดพื้นที่</w:t>
+      </w:r>
+      <w:r>
+        <w:rPr>
+          <w:rFonts w:ascii="BrowalliaUPC" w:hAnsi="BrowalliaUPC" w:cs="BrowalliaUPC" w:hint="cs"/>
+          <w:color w:val="000000" w:themeColor="text1"/>
+          <w:sz w:val="32"/>
+          <w:szCs w:val="32"/>
+          <w:cs/>
+        </w:rPr>
+        <w:t xml:space="preserve"> </w:t>
+      </w:r>
+      <w:r>
+        <w:rPr>
+          <w:rFonts w:ascii="BrowalliaUPC" w:hAnsi="BrowalliaUPC" w:cs="BrowalliaUPC"/>
+          <w:color w:val="000000" w:themeColor="text1"/>
+          <w:sz w:val="32"/>
+          <w:szCs w:val="32"/>
+          <w:cs/>
+        </w:rPr>
+        <w:t>ที่ตั้ง</w:t>
+      </w:r>
+      <w:r>
+        <w:rPr>
+          <w:rFonts w:ascii="BrowalliaUPC" w:hAnsi="BrowalliaUPC" w:cs="BrowalliaUPC" w:hint="cs"/>
+          <w:color w:val="000000" w:themeColor="text1"/>
+          <w:sz w:val="32"/>
+          <w:szCs w:val="32"/>
+          <w:cs/>
+        </w:rPr>
+        <w:t xml:space="preserve"> </w:t>
+      </w:r>
+      <w:r>
+        <w:rPr>
+          <w:rFonts w:ascii="BrowalliaUPC" w:hAnsi="BrowalliaUPC" w:cs="BrowalliaUPC"/>
+          <w:color w:val="000000" w:themeColor="text1"/>
+          <w:sz w:val="32"/>
+          <w:szCs w:val="32"/>
+          <w:cs/>
+        </w:rPr>
+        <w:t>รูปที่ตั้ง</w:t>
+      </w:r>
+      <w:r>
+        <w:rPr>
+          <w:rFonts w:ascii="BrowalliaUPC" w:hAnsi="BrowalliaUPC" w:cs="BrowalliaUPC" w:hint="cs"/>
+          <w:color w:val="000000" w:themeColor="text1"/>
+          <w:sz w:val="32"/>
+          <w:szCs w:val="32"/>
+          <w:cs/>
+        </w:rPr>
+        <w:t xml:space="preserve"> </w:t>
+      </w:r>
+      <w:r>
+        <w:rPr>
+          <w:rFonts w:ascii="BrowalliaUPC" w:hAnsi="BrowalliaUPC" w:cs="BrowalliaUPC"/>
+          <w:color w:val="000000" w:themeColor="text1"/>
+          <w:sz w:val="32"/>
+          <w:szCs w:val="32"/>
+          <w:cs/>
+        </w:rPr>
+        <w:t>ราคาพื้นที่</w:t>
       </w:r>
     </w:p>
     <w:sectPr>
@@ -5099,6 +5670,7 @@
     <w:lsdException w:name="HTML Sample" w:semiHidden="1" w:unhideWhenUsed="1"/>
     <w:lsdException w:name="HTML Typewriter" w:semiHidden="1" w:unhideWhenUsed="1"/>
     <w:lsdException w:name="HTML Variable" w:semiHidden="1" w:unhideWhenUsed="1"/>
+    <w:lsdException w:name="Normal Table" w:semiHidden="1" w:unhideWhenUsed="1"/>
     <w:lsdException w:name="annotation subject" w:semiHidden="1" w:unhideWhenUsed="1"/>
     <w:lsdException w:name="No List" w:semiHidden="1" w:unhideWhenUsed="1"/>
     <w:lsdException w:name="Outline List 1" w:semiHidden="1" w:unhideWhenUsed="1"/>
@@ -5141,8 +5713,11 @@
     <w:lsdException w:name="Table Contemporary" w:semiHidden="1" w:unhideWhenUsed="1"/>
     <w:lsdException w:name="Table Elegant" w:semiHidden="1" w:unhideWhenUsed="1"/>
     <w:lsdException w:name="Table Professional" w:semiHidden="1" w:unhideWhenUsed="1"/>
+    <w:lsdException w:name="Table Subtle 1" w:semiHidden="1" w:unhideWhenUsed="1"/>
     <w:lsdException w:name="Table Subtle 2" w:semiHidden="1" w:unhideWhenUsed="1"/>
     <w:lsdException w:name="Table Web 1" w:semiHidden="1" w:unhideWhenUsed="1"/>
+    <w:lsdException w:name="Table Web 2" w:semiHidden="1" w:unhideWhenUsed="1"/>
+    <w:lsdException w:name="Table Web 3" w:semiHidden="1" w:unhideWhenUsed="1"/>
     <w:lsdException w:name="Balloon Text" w:semiHidden="1" w:unhideWhenUsed="1"/>
     <w:lsdException w:name="Table Grid" w:uiPriority="39"/>
     <w:lsdException w:name="Table Theme" w:semiHidden="1" w:unhideWhenUsed="1"/>

--- a/LilAop/Report/Chapter 1-2.docx
+++ b/LilAop/Report/Chapter 1-2.docx
@@ -616,19 +616,8 @@
           <w:szCs w:val="32"/>
           <w:cs/>
         </w:rPr>
-        <w:t>ร้านค้า</w:t>
-      </w:r>
-      <w:proofErr w:type="spellStart"/>
-      <w:r>
-        <w:rPr>
-          <w:rFonts w:ascii="BrowalliaUPC" w:hAnsi="BrowalliaUPC" w:cs="BrowalliaUPC"/>
-          <w:sz w:val="32"/>
-          <w:szCs w:val="32"/>
-          <w:cs/>
-        </w:rPr>
-        <w:t>นั้นๆ</w:t>
-      </w:r>
-      <w:proofErr w:type="spellEnd"/>
+        <w:t>ร้านค้านั้นๆ</w:t>
+      </w:r>
       <w:r>
         <w:rPr>
           <w:rFonts w:ascii="BrowalliaUPC" w:hAnsi="BrowalliaUPC" w:cs="BrowalliaUPC" w:hint="cs"/>
@@ -689,27 +678,7 @@
           <w:szCs w:val="32"/>
           <w:cs/>
         </w:rPr>
-        <w:t>รุงรักษาร้านค้า และรายรับรายจ่ายของร้านค้า</w:t>
-      </w:r>
-      <w:proofErr w:type="spellStart"/>
-      <w:r>
-        <w:rPr>
-          <w:rFonts w:ascii="BrowalliaUPC" w:hAnsi="BrowalliaUPC" w:cs="BrowalliaUPC"/>
-          <w:sz w:val="32"/>
-          <w:szCs w:val="32"/>
-          <w:cs/>
-        </w:rPr>
-        <w:t>นั้นๆ</w:t>
-      </w:r>
-      <w:proofErr w:type="spellEnd"/>
-      <w:r>
-        <w:rPr>
-          <w:rFonts w:ascii="BrowalliaUPC" w:hAnsi="BrowalliaUPC" w:cs="BrowalliaUPC"/>
-          <w:sz w:val="32"/>
-          <w:szCs w:val="32"/>
-          <w:cs/>
-        </w:rPr>
-        <w:t>ได้ง่ายขึ้น</w:t>
+        <w:t>รุงรักษาร้านค้า และรายรับรายจ่ายของร้านค้านั้นๆได้ง่ายขึ้น</w:t>
       </w:r>
     </w:p>
     <w:p>
@@ -803,27 +772,7 @@
           <w:szCs w:val="32"/>
           <w:cs/>
         </w:rPr>
-        <w:t>ว่ามีปัญหาเกี่ยวระบบจัดการข้อมูลอะไรบ้าง หลังจากนั้นก็วิเคราะห์ความต้องการของพนักงานจากฝ่าย</w:t>
-      </w:r>
-      <w:proofErr w:type="spellStart"/>
-      <w:r>
-        <w:rPr>
-          <w:rFonts w:ascii="BrowalliaUPC" w:hAnsi="BrowalliaUPC" w:cs="BrowalliaUPC" w:hint="cs"/>
-          <w:sz w:val="32"/>
-          <w:szCs w:val="32"/>
-          <w:cs/>
-        </w:rPr>
-        <w:t>ต่างๆ</w:t>
-      </w:r>
-      <w:proofErr w:type="spellEnd"/>
-      <w:r>
-        <w:rPr>
-          <w:rFonts w:ascii="BrowalliaUPC" w:hAnsi="BrowalliaUPC" w:cs="BrowalliaUPC" w:hint="cs"/>
-          <w:sz w:val="32"/>
-          <w:szCs w:val="32"/>
-          <w:cs/>
-        </w:rPr>
-        <w:t xml:space="preserve"> วางแผนการสร้างฐานข้อมูลและออกแบบฐานข้อมูลให้มีประสิทธิภาพเพื่อ</w:t>
+        <w:t>ว่ามีปัญหาเกี่ยวระบบจัดการข้อมูลอะไรบ้าง หลังจากนั้นก็วิเคราะห์ความต้องการของพนักงานจากฝ่ายต่างๆ วางแผนการสร้างฐานข้อมูลและออกแบบฐานข้อมูลให้มีประสิทธิภาพเพื่อ</w:t>
       </w:r>
       <w:r>
         <w:rPr>
@@ -968,7 +917,6 @@
         </w:rPr>
         <w:t xml:space="preserve">เชื่อมต่อกับฐานข้อมูล </w:t>
       </w:r>
-      <w:proofErr w:type="spellStart"/>
       <w:r>
         <w:rPr>
           <w:rFonts w:ascii="BrowalliaUPC" w:hAnsi="BrowalliaUPC" w:cs="BrowalliaUPC"/>
@@ -977,7 +925,6 @@
         </w:rPr>
         <w:t>DataBase</w:t>
       </w:r>
-      <w:proofErr w:type="spellEnd"/>
     </w:p>
     <w:p>
       <w:pPr>
@@ -1504,27 +1451,7 @@
           <w:szCs w:val="32"/>
           <w:cs/>
         </w:rPr>
-        <w:t>มีทักษะในการพัฒนาระบบ</w:t>
-      </w:r>
-      <w:proofErr w:type="spellStart"/>
-      <w:r>
-        <w:rPr>
-          <w:rFonts w:ascii="BrowalliaUPC" w:hAnsi="BrowalliaUPC" w:cs="BrowalliaUPC" w:hint="cs"/>
-          <w:sz w:val="32"/>
-          <w:szCs w:val="32"/>
-          <w:cs/>
-        </w:rPr>
-        <w:t>ต่างๆ</w:t>
-      </w:r>
-      <w:proofErr w:type="spellEnd"/>
-      <w:r>
-        <w:rPr>
-          <w:rFonts w:ascii="BrowalliaUPC" w:hAnsi="BrowalliaUPC" w:cs="BrowalliaUPC" w:hint="cs"/>
-          <w:sz w:val="32"/>
-          <w:szCs w:val="32"/>
-          <w:cs/>
-        </w:rPr>
-        <w:t>ได้ดีมากยิ่งขึ้น</w:t>
+        <w:t>มีทักษะในการพัฒนาระบบต่างๆได้ดีมากยิ่งขึ้น</w:t>
       </w:r>
     </w:p>
     <w:p>
@@ -2013,27 +1940,7 @@
           <w:szCs w:val="32"/>
           <w:cs/>
         </w:rPr>
-        <w:t>งานอีเว้น</w:t>
-      </w:r>
-      <w:proofErr w:type="spellStart"/>
-      <w:r>
-        <w:rPr>
-          <w:rFonts w:ascii="BrowalliaUPC" w:hAnsi="BrowalliaUPC" w:cs="BrowalliaUPC" w:hint="cs"/>
-          <w:sz w:val="32"/>
-          <w:szCs w:val="32"/>
-          <w:cs/>
-        </w:rPr>
-        <w:t>ต่างๆ</w:t>
-      </w:r>
-      <w:proofErr w:type="spellEnd"/>
-      <w:r>
-        <w:rPr>
-          <w:rFonts w:ascii="BrowalliaUPC" w:hAnsi="BrowalliaUPC" w:cs="BrowalliaUPC" w:hint="cs"/>
-          <w:sz w:val="32"/>
-          <w:szCs w:val="32"/>
-          <w:cs/>
-        </w:rPr>
-        <w:t xml:space="preserve"> </w:t>
+        <w:t xml:space="preserve">งานอีเว้นต่างๆ </w:t>
       </w:r>
       <w:r>
         <w:rPr>
@@ -2904,25 +2811,14 @@
         </w:rPr>
         <w:t>งานระบบทั้งหมดที่อยู่ภายในร้าน</w:t>
       </w:r>
-      <w:proofErr w:type="spellStart"/>
-      <w:r>
-        <w:rPr>
-          <w:rFonts w:ascii="BrowalliaUPC" w:hAnsi="BrowalliaUPC" w:cs="BrowalliaUPC" w:hint="cs"/>
-          <w:sz w:val="32"/>
-          <w:szCs w:val="32"/>
-          <w:cs/>
-        </w:rPr>
-        <w:t>นั้นๆ</w:t>
-      </w:r>
-      <w:proofErr w:type="spellEnd"/>
-      <w:r>
-        <w:rPr>
-          <w:rFonts w:ascii="BrowalliaUPC" w:hAnsi="BrowalliaUPC" w:cs="BrowalliaUPC" w:hint="cs"/>
-          <w:sz w:val="32"/>
-          <w:szCs w:val="32"/>
-          <w:cs/>
-        </w:rPr>
-        <w:t xml:space="preserve"> </w:t>
+      <w:r>
+        <w:rPr>
+          <w:rFonts w:ascii="BrowalliaUPC" w:hAnsi="BrowalliaUPC" w:cs="BrowalliaUPC" w:hint="cs"/>
+          <w:sz w:val="32"/>
+          <w:szCs w:val="32"/>
+          <w:cs/>
+        </w:rPr>
+        <w:t xml:space="preserve">นั้นๆ </w:t>
       </w:r>
       <w:r>
         <w:rPr>
@@ -2942,25 +2838,14 @@
         </w:rPr>
         <w:t>ถ้าลูกค้ามีปัญหา</w:t>
       </w:r>
-      <w:proofErr w:type="spellStart"/>
-      <w:r>
-        <w:rPr>
-          <w:rFonts w:ascii="BrowalliaUPC" w:hAnsi="BrowalliaUPC" w:cs="BrowalliaUPC" w:hint="cs"/>
-          <w:sz w:val="32"/>
-          <w:szCs w:val="32"/>
-          <w:cs/>
-        </w:rPr>
-        <w:t>ต่างๆ</w:t>
-      </w:r>
-      <w:proofErr w:type="spellEnd"/>
-      <w:r>
-        <w:rPr>
-          <w:rFonts w:ascii="BrowalliaUPC" w:hAnsi="BrowalliaUPC" w:cs="BrowalliaUPC" w:hint="cs"/>
-          <w:sz w:val="32"/>
-          <w:szCs w:val="32"/>
-          <w:cs/>
-        </w:rPr>
-        <w:t>อย่างเช่น</w:t>
+      <w:r>
+        <w:rPr>
+          <w:rFonts w:ascii="BrowalliaUPC" w:hAnsi="BrowalliaUPC" w:cs="BrowalliaUPC" w:hint="cs"/>
+          <w:sz w:val="32"/>
+          <w:szCs w:val="32"/>
+          <w:cs/>
+        </w:rPr>
+        <w:t>ต่างๆอย่างเช่น</w:t>
       </w:r>
       <w:r>
         <w:rPr>
@@ -3427,25 +3312,14 @@
         </w:rPr>
         <w:t>ที่จะหาลูกค้าต้องการมาเช่าในห้อง</w:t>
       </w:r>
-      <w:proofErr w:type="spellStart"/>
-      <w:r>
-        <w:rPr>
-          <w:rFonts w:ascii="BrowalliaUPC" w:hAnsi="BrowalliaUPC" w:cs="BrowalliaUPC"/>
-          <w:sz w:val="32"/>
-          <w:szCs w:val="32"/>
-          <w:cs/>
-        </w:rPr>
-        <w:t>นั้นๆ</w:t>
-      </w:r>
-      <w:proofErr w:type="spellEnd"/>
-      <w:r>
-        <w:rPr>
-          <w:rFonts w:ascii="BrowalliaUPC" w:hAnsi="BrowalliaUPC" w:cs="BrowalliaUPC"/>
-          <w:sz w:val="32"/>
-          <w:szCs w:val="32"/>
-          <w:cs/>
-        </w:rPr>
-        <w:t>ต่อ ลูกค้าอาจจะเห็นได้ไม่ทั่วถึง</w:t>
+      <w:r>
+        <w:rPr>
+          <w:rFonts w:ascii="BrowalliaUPC" w:hAnsi="BrowalliaUPC" w:cs="BrowalliaUPC"/>
+          <w:sz w:val="32"/>
+          <w:szCs w:val="32"/>
+          <w:cs/>
+        </w:rPr>
+        <w:t>นั้นๆต่อ ลูกค้าอาจจะเห็นได้ไม่ทั่วถึง</w:t>
       </w:r>
       <w:r>
         <w:rPr>
@@ -3783,18 +3657,7 @@
           <w:szCs w:val="32"/>
           <w:cs/>
         </w:rPr>
-        <w:t>แก้ไขรายละเอียดของห้อง</w:t>
-      </w:r>
-      <w:proofErr w:type="spellStart"/>
-      <w:r>
-        <w:rPr>
-          <w:rFonts w:ascii="BrowalliaUPC" w:hAnsi="BrowalliaUPC" w:cs="BrowalliaUPC"/>
-          <w:color w:val="000000" w:themeColor="text1"/>
-          <w:sz w:val="32"/>
-          <w:szCs w:val="32"/>
-          <w:cs/>
-        </w:rPr>
-        <w:t>ต่าง</w:t>
+        <w:t>แก้ไขรายละเอียดของห้องต่าง</w:t>
       </w:r>
       <w:r>
         <w:rPr>
@@ -3806,7 +3669,6 @@
         </w:rPr>
         <w:t>ๆ</w:t>
       </w:r>
-      <w:proofErr w:type="spellEnd"/>
     </w:p>
     <w:p>
       <w:pPr>
@@ -3830,42 +3692,8 @@
           <w:szCs w:val="32"/>
           <w:cs/>
         </w:rPr>
-        <w:t>ดูรายละเอียดของห้อง</w:t>
-      </w:r>
-      <w:proofErr w:type="spellStart"/>
-      <w:r>
-        <w:rPr>
-          <w:rFonts w:ascii="BrowalliaUPC" w:hAnsi="BrowalliaUPC" w:cs="BrowalliaUPC"/>
-          <w:color w:val="000000" w:themeColor="text1"/>
-          <w:sz w:val="32"/>
-          <w:szCs w:val="32"/>
-          <w:cs/>
-        </w:rPr>
-        <w:t>ต่างๆ</w:t>
-      </w:r>
-      <w:proofErr w:type="spellEnd"/>
-      <w:r>
-        <w:rPr>
-          <w:rFonts w:ascii="BrowalliaUPC" w:hAnsi="BrowalliaUPC" w:cs="BrowalliaUPC"/>
-          <w:color w:val="000000" w:themeColor="text1"/>
-          <w:sz w:val="32"/>
-          <w:szCs w:val="32"/>
-          <w:cs/>
-        </w:rPr>
-        <w:t xml:space="preserve"> ราคา จำนวนร้านค้า และร้านค้า</w:t>
-      </w:r>
-      <w:proofErr w:type="spellStart"/>
-      <w:r>
-        <w:rPr>
-          <w:rFonts w:ascii="BrowalliaUPC" w:hAnsi="BrowalliaUPC" w:cs="BrowalliaUPC"/>
-          <w:color w:val="000000" w:themeColor="text1"/>
-          <w:sz w:val="32"/>
-          <w:szCs w:val="32"/>
-          <w:cs/>
-        </w:rPr>
-        <w:t>อื่นๆ</w:t>
-      </w:r>
-      <w:proofErr w:type="spellEnd"/>
+        <w:t>ดูรายละเอียดของห้องต่างๆ ราคา จำนวนร้านค้า และร้านค้าอื่นๆ</w:t>
+      </w:r>
     </w:p>
     <w:p>
       <w:pPr>
@@ -3994,52 +3822,18 @@
           <w:szCs w:val="32"/>
           <w:cs/>
         </w:rPr>
-        <w:t>ี่ใช้จ่าย ค่าเช่าที่ ค่าน้ำ ค่าไฟ ค่า</w:t>
-      </w:r>
-      <w:proofErr w:type="spellStart"/>
-      <w:r>
-        <w:rPr>
-          <w:rFonts w:ascii="BrowalliaUPC" w:hAnsi="BrowalliaUPC" w:cs="BrowalliaUPC"/>
-          <w:color w:val="000000" w:themeColor="text1"/>
-          <w:sz w:val="32"/>
-          <w:szCs w:val="32"/>
-          <w:cs/>
-        </w:rPr>
-        <w:t>แก็ส</w:t>
-      </w:r>
-      <w:proofErr w:type="spellEnd"/>
-      <w:r>
-        <w:rPr>
-          <w:rFonts w:ascii="BrowalliaUPC" w:hAnsi="BrowalliaUPC" w:cs="BrowalliaUPC"/>
-          <w:color w:val="000000" w:themeColor="text1"/>
-          <w:sz w:val="32"/>
-          <w:szCs w:val="32"/>
-          <w:cs/>
-        </w:rPr>
-        <w:t xml:space="preserve"> ค่าซ้</w:t>
-      </w:r>
-      <w:r>
-        <w:rPr>
-          <w:rFonts w:ascii="BrowalliaUPC" w:hAnsi="BrowalliaUPC" w:cs="BrowalliaUPC"/>
-          <w:color w:val="000000" w:themeColor="text1"/>
-          <w:sz w:val="32"/>
-          <w:szCs w:val="32"/>
-          <w:cs/>
-        </w:rPr>
-        <w:t>อม</w:t>
-      </w:r>
-      <w:proofErr w:type="spellStart"/>
-      <w:r>
-        <w:rPr>
-          <w:rFonts w:ascii="BrowalliaUPC" w:hAnsi="BrowalliaUPC" w:cs="BrowalliaUPC"/>
-          <w:color w:val="000000" w:themeColor="text1"/>
-          <w:sz w:val="32"/>
-          <w:szCs w:val="32"/>
-          <w:cs/>
-        </w:rPr>
-        <w:t>ต่างๆ</w:t>
-      </w:r>
-      <w:proofErr w:type="spellEnd"/>
+        <w:t>ี่ใช้จ่าย ค่าเช่าที่ ค่าน้ำ ค่าไฟ ค่าแก็ส ค่าซ้</w:t>
+      </w:r>
+      <w:r>
+        <w:rPr>
+          <w:rFonts w:ascii="BrowalliaUPC" w:hAnsi="BrowalliaUPC" w:cs="BrowalliaUPC"/>
+          <w:color w:val="000000" w:themeColor="text1"/>
+          <w:sz w:val="32"/>
+          <w:szCs w:val="32"/>
+          <w:cs/>
+        </w:rPr>
+        <w:t>อมต่างๆ</w:t>
+      </w:r>
     </w:p>
     <w:p>
       <w:pPr>
@@ -4143,42 +3937,8 @@
           <w:szCs w:val="32"/>
           <w:cs/>
         </w:rPr>
-        <w:t>ไฟ ค่า</w:t>
-      </w:r>
-      <w:proofErr w:type="spellStart"/>
-      <w:r>
-        <w:rPr>
-          <w:rFonts w:ascii="BrowalliaUPC" w:hAnsi="BrowalliaUPC" w:cs="BrowalliaUPC"/>
-          <w:color w:val="000000" w:themeColor="text1"/>
-          <w:sz w:val="32"/>
-          <w:szCs w:val="32"/>
-          <w:cs/>
-        </w:rPr>
-        <w:t>แก็ส</w:t>
-      </w:r>
-      <w:proofErr w:type="spellEnd"/>
-      <w:r>
-        <w:rPr>
-          <w:rFonts w:ascii="BrowalliaUPC" w:hAnsi="BrowalliaUPC" w:cs="BrowalliaUPC"/>
-          <w:color w:val="000000" w:themeColor="text1"/>
-          <w:sz w:val="32"/>
-          <w:szCs w:val="32"/>
-          <w:cs/>
-        </w:rPr>
-        <w:t xml:space="preserve"> ค่าซ้อม</w:t>
-      </w:r>
-      <w:proofErr w:type="spellStart"/>
-      <w:r>
-        <w:rPr>
-          <w:rFonts w:ascii="BrowalliaUPC" w:hAnsi="BrowalliaUPC" w:cs="BrowalliaUPC"/>
-          <w:color w:val="000000" w:themeColor="text1"/>
-          <w:sz w:val="32"/>
-          <w:szCs w:val="32"/>
-          <w:cs/>
-        </w:rPr>
-        <w:t>ต่างๆ</w:t>
-      </w:r>
-      <w:proofErr w:type="spellEnd"/>
+        <w:t>ไฟ ค่าแก็ส ค่าซ้อมต่างๆ</w:t>
+      </w:r>
     </w:p>
     <w:p>
       <w:pPr>
@@ -4306,29 +4066,7 @@
           <w:szCs w:val="32"/>
           <w:cs/>
         </w:rPr>
-        <w:t>แผนภาพ</w:t>
-      </w:r>
-      <w:proofErr w:type="spellStart"/>
-      <w:r>
-        <w:rPr>
-          <w:rFonts w:ascii="BrowalliaUPC" w:hAnsi="BrowalliaUPC" w:cs="BrowalliaUPC"/>
-          <w:color w:val="000000" w:themeColor="text1"/>
-          <w:sz w:val="32"/>
-          <w:szCs w:val="32"/>
-          <w:cs/>
-        </w:rPr>
-        <w:t>ยูสเค</w:t>
-      </w:r>
-      <w:proofErr w:type="spellEnd"/>
-      <w:r>
-        <w:rPr>
-          <w:rFonts w:ascii="BrowalliaUPC" w:hAnsi="BrowalliaUPC" w:cs="BrowalliaUPC"/>
-          <w:color w:val="000000" w:themeColor="text1"/>
-          <w:sz w:val="32"/>
-          <w:szCs w:val="32"/>
-          <w:cs/>
-        </w:rPr>
-        <w:t>ส</w:t>
+        <w:t>แผนภาพยูสเคส</w:t>
       </w:r>
       <w:r>
         <w:rPr>
@@ -4648,20 +4386,8 @@
           <w:szCs w:val="32"/>
           <w:cs/>
         </w:rPr>
-        <w:t>ร้านค้า รหัสบริษัท ค่าใช้จ่ายร้านค้าทั้งหมด รหัสที่ตั้งร้าน รายการที่ซ่อมแซม หมายเหตุ</w:t>
-      </w:r>
-      <w:proofErr w:type="spellStart"/>
-      <w:r>
-        <w:rPr>
-          <w:rFonts w:ascii="BrowalliaUPC" w:hAnsi="BrowalliaUPC" w:cs="BrowalliaUPC"/>
-          <w:color w:val="000000" w:themeColor="text1"/>
-          <w:sz w:val="32"/>
-          <w:szCs w:val="32"/>
-          <w:cs/>
-        </w:rPr>
-        <w:t>อื่นๆ</w:t>
-      </w:r>
-      <w:proofErr w:type="spellEnd"/>
+        <w:t>ร้านค้า รหัสบริษัท ค่าใช้จ่ายร้านค้าทั้งหมด รหัสที่ตั้งร้าน รายการที่ซ่อมแซม หมายเหตุอื่นๆ</w:t>
+      </w:r>
     </w:p>
     <w:p>
       <w:pPr>
@@ -4750,20 +4476,8 @@
           <w:szCs w:val="32"/>
           <w:cs/>
         </w:rPr>
-        <w:t>ค่าไฟ ค่าน้ำ ค่าเช่าพื้นที่ ค่าซ่อมแซม ค่าประกัน ค่าใช้จ่าย</w:t>
-      </w:r>
-      <w:proofErr w:type="spellStart"/>
-      <w:r>
-        <w:rPr>
-          <w:rFonts w:ascii="BrowalliaUPC" w:hAnsi="BrowalliaUPC" w:cs="BrowalliaUPC"/>
-          <w:color w:val="000000" w:themeColor="text1"/>
-          <w:sz w:val="32"/>
-          <w:szCs w:val="32"/>
-          <w:cs/>
-        </w:rPr>
-        <w:t>อื่นๆ</w:t>
-      </w:r>
-      <w:proofErr w:type="spellEnd"/>
+        <w:t>ค่าไฟ ค่าน้ำ ค่าเช่าพื้นที่ ค่าซ่อมแซม ค่าประกัน ค่าใช้จ่ายอื่นๆ</w:t>
+      </w:r>
     </w:p>
     <w:p>
       <w:pPr>
@@ -4819,8 +4533,6 @@
         </w:rPr>
         <w:t>ชื่อ-นามสกุลพนักงาน วันที่เข้าทำงาน วันที่ออกจากงาน รหัสแผนกงาน ชื่อแผนกงาน จำนวนวันที่จะลาคงเหลือ ยอดเงินโบนัส เงินเดือน ส่วนเบิกค่าใช้จ่าย</w:t>
       </w:r>
-      <w:bookmarkStart w:id="0" w:name="_GoBack"/>
-      <w:bookmarkEnd w:id="0"/>
     </w:p>
     <w:p>
       <w:pPr>
@@ -4964,7 +4676,6 @@
           <w:color w:val="000000" w:themeColor="text1"/>
           <w:sz w:val="32"/>
           <w:szCs w:val="32"/>
-          <w:cs/>
         </w:rPr>
       </w:pPr>
       <w:r>
@@ -5066,6 +4777,44 @@
           <w:cs/>
         </w:rPr>
         <w:t>ราคาพื้นที่</w:t>
+      </w:r>
+    </w:p>
+    <w:p>
+      <w:pPr>
+        <w:pStyle w:val="a3"/>
+        <w:numPr>
+          <w:ilvl w:val="0"/>
+          <w:numId w:val="4"/>
+        </w:numPr>
+        <w:rPr>
+          <w:rFonts w:ascii="BrowalliaUPC" w:hAnsi="BrowalliaUPC" w:cs="BrowalliaUPC"/>
+          <w:color w:val="000000" w:themeColor="text1"/>
+          <w:sz w:val="32"/>
+          <w:szCs w:val="32"/>
+          <w:cs/>
+        </w:rPr>
+      </w:pPr>
+      <w:r>
+        <w:rPr>
+          <w:rFonts w:ascii="BrowalliaUPC" w:hAnsi="BrowalliaUPC" w:cs="BrowalliaUPC" w:hint="cs"/>
+          <w:color w:val="000000" w:themeColor="text1"/>
+          <w:sz w:val="32"/>
+          <w:szCs w:val="32"/>
+          <w:cs/>
+        </w:rPr>
+        <w:t>ข้อมูลบัญชีผู้ใช้ประกอบด้วย รหัสบัญชีผู้ใช้ ชื่อบัญชีผู้ใช้ รหัสผ่านบัญชีผู้</w:t>
+      </w:r>
+      <w:bookmarkStart w:id="0" w:name="_GoBack"/>
+      <w:bookmarkEnd w:id="0"/>
+      <w:r>
+        <w:rPr>
+          <w:rFonts w:ascii="BrowalliaUPC" w:hAnsi="BrowalliaUPC" w:cs="BrowalliaUPC" w:hint="cs"/>
+          <w:color w:val="000000" w:themeColor="text1"/>
+          <w:sz w:val="32"/>
+          <w:szCs w:val="32"/>
+          <w:cs/>
+        </w:rPr>
+        <w:t>ใช้</w:t>
       </w:r>
     </w:p>
     <w:sectPr>
